--- a/RoadMap.docx
+++ b/RoadMap.docx
@@ -2992,7 +2992,7 @@
       <w:pPr>
         <w:numPr>
           <w:ilvl w:val="0"/>
-          <w:numId w:val="33"/>
+          <w:numId w:val="32"/>
         </w:numPr>
         <w:spacing w:before="100" w:beforeAutospacing="1" w:after="100" w:afterAutospacing="1" w:line="240" w:lineRule="auto"/>
         <w:rPr>
@@ -3020,7 +3020,7 @@
       <w:pPr>
         <w:numPr>
           <w:ilvl w:val="0"/>
-          <w:numId w:val="33"/>
+          <w:numId w:val="32"/>
         </w:numPr>
         <w:spacing w:before="100" w:beforeAutospacing="1" w:after="100" w:afterAutospacing="1" w:line="240" w:lineRule="auto"/>
         <w:rPr>
@@ -3048,7 +3048,7 @@
       <w:pPr>
         <w:numPr>
           <w:ilvl w:val="0"/>
-          <w:numId w:val="33"/>
+          <w:numId w:val="32"/>
         </w:numPr>
         <w:spacing w:before="100" w:beforeAutospacing="1" w:after="100" w:afterAutospacing="1" w:line="240" w:lineRule="auto"/>
         <w:rPr>
@@ -3072,7 +3072,1480 @@
         </w:r>
       </w:hyperlink>
     </w:p>
-    <w:p/>
+    <w:p>
+      <w:pPr>
+        <w:spacing w:before="100" w:beforeAutospacing="1" w:after="100" w:afterAutospacing="1" w:line="240" w:lineRule="auto"/>
+        <w:rPr>
+          <w:rFonts w:ascii="Times New Roman" w:eastAsia="Times New Roman" w:hAnsi="Times New Roman" w:cs="Times New Roman"/>
+          <w:sz w:val="24"/>
+          <w:szCs w:val="24"/>
+          <w:lang w:eastAsia="en-IN"/>
+        </w:rPr>
+      </w:pPr>
+    </w:p>
+    <w:p>
+      <w:pPr>
+        <w:pBdr>
+          <w:bottom w:val="double" w:sz="6" w:space="1" w:color="auto"/>
+        </w:pBdr>
+        <w:spacing w:before="100" w:beforeAutospacing="1" w:after="100" w:afterAutospacing="1" w:line="240" w:lineRule="auto"/>
+        <w:rPr>
+          <w:rFonts w:ascii="Times New Roman" w:eastAsia="Times New Roman" w:hAnsi="Times New Roman" w:cs="Times New Roman"/>
+          <w:sz w:val="24"/>
+          <w:szCs w:val="24"/>
+          <w:lang w:eastAsia="en-IN"/>
+        </w:rPr>
+      </w:pPr>
+    </w:p>
+    <w:p>
+      <w:pPr>
+        <w:pStyle w:val="Heading3"/>
+      </w:pPr>
+      <w:r>
+        <w:t xml:space="preserve">1. </w:t>
+      </w:r>
+      <w:r>
+        <w:rPr>
+          <w:rStyle w:val="Strong"/>
+          <w:b/>
+          <w:bCs/>
+        </w:rPr>
+        <w:t>Understand Oracle Database Basics</w:t>
+      </w:r>
+    </w:p>
+    <w:p>
+      <w:pPr>
+        <w:pStyle w:val="Heading4"/>
+      </w:pPr>
+      <w:r>
+        <w:rPr>
+          <w:rStyle w:val="Strong"/>
+          <w:b w:val="0"/>
+          <w:bCs w:val="0"/>
+        </w:rPr>
+        <w:t>1.1. Introduction to Databases</w:t>
+      </w:r>
+    </w:p>
+    <w:p>
+      <w:pPr>
+        <w:numPr>
+          <w:ilvl w:val="0"/>
+          <w:numId w:val="33"/>
+        </w:numPr>
+        <w:spacing w:before="100" w:beforeAutospacing="1" w:after="100" w:afterAutospacing="1" w:line="240" w:lineRule="auto"/>
+      </w:pPr>
+      <w:r>
+        <w:rPr>
+          <w:rStyle w:val="Strong"/>
+        </w:rPr>
+        <w:t>Concepts</w:t>
+      </w:r>
+      <w:r>
+        <w:t>: Relational databases, schema, tables, relationships, and normalization.</w:t>
+      </w:r>
+    </w:p>
+    <w:p>
+      <w:pPr>
+        <w:numPr>
+          <w:ilvl w:val="0"/>
+          <w:numId w:val="33"/>
+        </w:numPr>
+        <w:spacing w:before="100" w:beforeAutospacing="1" w:after="100" w:afterAutospacing="1" w:line="240" w:lineRule="auto"/>
+      </w:pPr>
+      <w:r>
+        <w:rPr>
+          <w:rStyle w:val="Strong"/>
+        </w:rPr>
+        <w:t>Tools</w:t>
+      </w:r>
+      <w:r>
+        <w:t>: SQL*Plus, Oracle SQL Developer.</w:t>
+      </w:r>
+    </w:p>
+    <w:p>
+      <w:pPr>
+        <w:pStyle w:val="Heading4"/>
+      </w:pPr>
+      <w:r>
+        <w:rPr>
+          <w:rStyle w:val="Strong"/>
+          <w:b w:val="0"/>
+          <w:bCs w:val="0"/>
+        </w:rPr>
+        <w:t>1.2. Installing and Configuring Oracle Database</w:t>
+      </w:r>
+    </w:p>
+    <w:p>
+      <w:pPr>
+        <w:numPr>
+          <w:ilvl w:val="0"/>
+          <w:numId w:val="34"/>
+        </w:numPr>
+        <w:spacing w:before="100" w:beforeAutospacing="1" w:after="100" w:afterAutospacing="1" w:line="240" w:lineRule="auto"/>
+      </w:pPr>
+      <w:r>
+        <w:rPr>
+          <w:rStyle w:val="Strong"/>
+        </w:rPr>
+        <w:t>Installation</w:t>
+      </w:r>
+      <w:r>
+        <w:t>: Learn how to install Oracle Database and Oracle SQL Developer.</w:t>
+      </w:r>
+    </w:p>
+    <w:p>
+      <w:pPr>
+        <w:numPr>
+          <w:ilvl w:val="0"/>
+          <w:numId w:val="34"/>
+        </w:numPr>
+        <w:spacing w:before="100" w:beforeAutospacing="1" w:after="100" w:afterAutospacing="1" w:line="240" w:lineRule="auto"/>
+      </w:pPr>
+      <w:r>
+        <w:rPr>
+          <w:rStyle w:val="Strong"/>
+        </w:rPr>
+        <w:t>Configuration</w:t>
+      </w:r>
+      <w:r>
+        <w:t>: Basic configuration tasks like setting up a user, schema, and basic connectivity.</w:t>
+      </w:r>
+    </w:p>
+    <w:p>
+      <w:pPr>
+        <w:pStyle w:val="Heading3"/>
+      </w:pPr>
+      <w:r>
+        <w:t xml:space="preserve">2. </w:t>
+      </w:r>
+      <w:r>
+        <w:rPr>
+          <w:rStyle w:val="Strong"/>
+          <w:b/>
+          <w:bCs/>
+        </w:rPr>
+        <w:t>Learn SQL Fundamentals</w:t>
+      </w:r>
+    </w:p>
+    <w:p>
+      <w:pPr>
+        <w:pStyle w:val="Heading4"/>
+      </w:pPr>
+      <w:r>
+        <w:rPr>
+          <w:rStyle w:val="Strong"/>
+          <w:b w:val="0"/>
+          <w:bCs w:val="0"/>
+        </w:rPr>
+        <w:t>2.1. Basic SQL Queries</w:t>
+      </w:r>
+    </w:p>
+    <w:p>
+      <w:pPr>
+        <w:numPr>
+          <w:ilvl w:val="0"/>
+          <w:numId w:val="35"/>
+        </w:numPr>
+        <w:spacing w:before="100" w:beforeAutospacing="1" w:after="100" w:afterAutospacing="1" w:line="240" w:lineRule="auto"/>
+      </w:pPr>
+      <w:r>
+        <w:rPr>
+          <w:rStyle w:val="Strong"/>
+        </w:rPr>
+        <w:t>SELECT</w:t>
+      </w:r>
+      <w:r>
+        <w:t>: Retrieving data from tables.</w:t>
+      </w:r>
+    </w:p>
+    <w:p>
+      <w:pPr>
+        <w:numPr>
+          <w:ilvl w:val="0"/>
+          <w:numId w:val="35"/>
+        </w:numPr>
+        <w:spacing w:before="100" w:beforeAutospacing="1" w:after="100" w:afterAutospacing="1" w:line="240" w:lineRule="auto"/>
+      </w:pPr>
+      <w:r>
+        <w:rPr>
+          <w:rStyle w:val="Strong"/>
+        </w:rPr>
+        <w:t>WHERE</w:t>
+      </w:r>
+      <w:r>
+        <w:t>: Filtering results.</w:t>
+      </w:r>
+    </w:p>
+    <w:p>
+      <w:pPr>
+        <w:numPr>
+          <w:ilvl w:val="0"/>
+          <w:numId w:val="35"/>
+        </w:numPr>
+        <w:spacing w:before="100" w:beforeAutospacing="1" w:after="100" w:afterAutospacing="1" w:line="240" w:lineRule="auto"/>
+      </w:pPr>
+      <w:r>
+        <w:rPr>
+          <w:rStyle w:val="Strong"/>
+        </w:rPr>
+        <w:t>ORDER BY</w:t>
+      </w:r>
+      <w:r>
+        <w:t>: Sorting results.</w:t>
+      </w:r>
+    </w:p>
+    <w:p>
+      <w:pPr>
+        <w:numPr>
+          <w:ilvl w:val="0"/>
+          <w:numId w:val="35"/>
+        </w:numPr>
+        <w:spacing w:before="100" w:beforeAutospacing="1" w:after="100" w:afterAutospacing="1" w:line="240" w:lineRule="auto"/>
+      </w:pPr>
+      <w:r>
+        <w:rPr>
+          <w:rStyle w:val="Strong"/>
+        </w:rPr>
+        <w:t>GROUP BY</w:t>
+      </w:r>
+      <w:r>
+        <w:t>: Aggregating data.</w:t>
+      </w:r>
+    </w:p>
+    <w:p>
+      <w:pPr>
+        <w:numPr>
+          <w:ilvl w:val="0"/>
+          <w:numId w:val="35"/>
+        </w:numPr>
+        <w:spacing w:before="100" w:beforeAutospacing="1" w:after="100" w:afterAutospacing="1" w:line="240" w:lineRule="auto"/>
+      </w:pPr>
+      <w:r>
+        <w:rPr>
+          <w:rStyle w:val="Strong"/>
+        </w:rPr>
+        <w:t>JOINs</w:t>
+      </w:r>
+      <w:r>
+        <w:t>: Combining data from multiple tables (INNER JOIN, LEFT JOIN, RIGHT JOIN, FULL JOIN).</w:t>
+      </w:r>
+    </w:p>
+    <w:p>
+      <w:pPr>
+        <w:pStyle w:val="Heading4"/>
+      </w:pPr>
+      <w:r>
+        <w:rPr>
+          <w:rStyle w:val="Strong"/>
+          <w:b w:val="0"/>
+          <w:bCs w:val="0"/>
+        </w:rPr>
+        <w:t>2.2. Advanced SQL</w:t>
+      </w:r>
+    </w:p>
+    <w:p>
+      <w:pPr>
+        <w:numPr>
+          <w:ilvl w:val="0"/>
+          <w:numId w:val="36"/>
+        </w:numPr>
+        <w:spacing w:before="100" w:beforeAutospacing="1" w:after="100" w:afterAutospacing="1" w:line="240" w:lineRule="auto"/>
+      </w:pPr>
+      <w:r>
+        <w:rPr>
+          <w:rStyle w:val="Strong"/>
+        </w:rPr>
+        <w:t>Subqueries</w:t>
+      </w:r>
+      <w:r>
+        <w:t>: Using nested queries.</w:t>
+      </w:r>
+    </w:p>
+    <w:p>
+      <w:pPr>
+        <w:numPr>
+          <w:ilvl w:val="0"/>
+          <w:numId w:val="36"/>
+        </w:numPr>
+        <w:spacing w:before="100" w:beforeAutospacing="1" w:after="100" w:afterAutospacing="1" w:line="240" w:lineRule="auto"/>
+      </w:pPr>
+      <w:r>
+        <w:rPr>
+          <w:rStyle w:val="Strong"/>
+        </w:rPr>
+        <w:t>Set Operations</w:t>
+      </w:r>
+      <w:r>
+        <w:t>: UNION, INTERSECT, EXCEPT.</w:t>
+      </w:r>
+    </w:p>
+    <w:p>
+      <w:pPr>
+        <w:numPr>
+          <w:ilvl w:val="0"/>
+          <w:numId w:val="36"/>
+        </w:numPr>
+        <w:spacing w:before="100" w:beforeAutospacing="1" w:after="100" w:afterAutospacing="1" w:line="240" w:lineRule="auto"/>
+      </w:pPr>
+      <w:r>
+        <w:rPr>
+          <w:rStyle w:val="Strong"/>
+        </w:rPr>
+        <w:t>Window Functions</w:t>
+      </w:r>
+      <w:r>
+        <w:t>: ROW_</w:t>
+      </w:r>
+      <w:proofErr w:type="gramStart"/>
+      <w:r>
+        <w:t>NUMBER(</w:t>
+      </w:r>
+      <w:proofErr w:type="gramEnd"/>
+      <w:r>
+        <w:t>), RANK(), DENSE_RANK(), etc.</w:t>
+      </w:r>
+    </w:p>
+    <w:p>
+      <w:pPr>
+        <w:numPr>
+          <w:ilvl w:val="0"/>
+          <w:numId w:val="36"/>
+        </w:numPr>
+        <w:spacing w:before="100" w:beforeAutospacing="1" w:after="100" w:afterAutospacing="1" w:line="240" w:lineRule="auto"/>
+      </w:pPr>
+      <w:r>
+        <w:rPr>
+          <w:rStyle w:val="Strong"/>
+        </w:rPr>
+        <w:t>Common Table Expressions (CTEs)</w:t>
+      </w:r>
+      <w:r>
+        <w:t>: WITH clause.</w:t>
+      </w:r>
+    </w:p>
+    <w:p>
+      <w:pPr>
+        <w:numPr>
+          <w:ilvl w:val="0"/>
+          <w:numId w:val="36"/>
+        </w:numPr>
+        <w:spacing w:before="100" w:beforeAutospacing="1" w:after="100" w:afterAutospacing="1" w:line="240" w:lineRule="auto"/>
+      </w:pPr>
+      <w:r>
+        <w:rPr>
+          <w:rStyle w:val="Strong"/>
+        </w:rPr>
+        <w:t>Pivoting and Unpivoting Data</w:t>
+      </w:r>
+      <w:r>
+        <w:t>.</w:t>
+      </w:r>
+    </w:p>
+    <w:p>
+      <w:pPr>
+        <w:pStyle w:val="Heading3"/>
+      </w:pPr>
+      <w:r>
+        <w:t xml:space="preserve">3. </w:t>
+      </w:r>
+      <w:r>
+        <w:rPr>
+          <w:rStyle w:val="Strong"/>
+          <w:b/>
+          <w:bCs/>
+        </w:rPr>
+        <w:t>Learn PL/SQL Basics</w:t>
+      </w:r>
+    </w:p>
+    <w:p>
+      <w:pPr>
+        <w:pStyle w:val="Heading4"/>
+      </w:pPr>
+      <w:r>
+        <w:rPr>
+          <w:rStyle w:val="Strong"/>
+          <w:b w:val="0"/>
+          <w:bCs w:val="0"/>
+        </w:rPr>
+        <w:t>3.1. Introduction to PL/SQL</w:t>
+      </w:r>
+    </w:p>
+    <w:p>
+      <w:pPr>
+        <w:numPr>
+          <w:ilvl w:val="0"/>
+          <w:numId w:val="37"/>
+        </w:numPr>
+        <w:spacing w:before="100" w:beforeAutospacing="1" w:after="100" w:afterAutospacing="1" w:line="240" w:lineRule="auto"/>
+      </w:pPr>
+      <w:r>
+        <w:rPr>
+          <w:rStyle w:val="Strong"/>
+        </w:rPr>
+        <w:t>What is PL/SQL</w:t>
+      </w:r>
+      <w:r>
+        <w:t>: Differences between SQL and PL/SQL.</w:t>
+      </w:r>
+    </w:p>
+    <w:p>
+      <w:pPr>
+        <w:numPr>
+          <w:ilvl w:val="0"/>
+          <w:numId w:val="37"/>
+        </w:numPr>
+        <w:spacing w:before="100" w:beforeAutospacing="1" w:after="100" w:afterAutospacing="1" w:line="240" w:lineRule="auto"/>
+      </w:pPr>
+      <w:r>
+        <w:rPr>
+          <w:rStyle w:val="Strong"/>
+        </w:rPr>
+        <w:t>PL/SQL Block Structure</w:t>
+      </w:r>
+      <w:r>
+        <w:t>: DECLARE, BEGIN, EXCEPTION, END.</w:t>
+      </w:r>
+    </w:p>
+    <w:p>
+      <w:pPr>
+        <w:pStyle w:val="Heading4"/>
+      </w:pPr>
+      <w:r>
+        <w:rPr>
+          <w:rStyle w:val="Strong"/>
+          <w:b w:val="0"/>
+          <w:bCs w:val="0"/>
+        </w:rPr>
+        <w:lastRenderedPageBreak/>
+        <w:t>3.2. PL/SQL Variables and Data Types</w:t>
+      </w:r>
+    </w:p>
+    <w:p>
+      <w:pPr>
+        <w:numPr>
+          <w:ilvl w:val="0"/>
+          <w:numId w:val="38"/>
+        </w:numPr>
+        <w:spacing w:before="100" w:beforeAutospacing="1" w:after="100" w:afterAutospacing="1" w:line="240" w:lineRule="auto"/>
+      </w:pPr>
+      <w:r>
+        <w:rPr>
+          <w:rStyle w:val="Strong"/>
+        </w:rPr>
+        <w:t>Variables</w:t>
+      </w:r>
+      <w:r>
+        <w:t>: Declaration and initialization.</w:t>
+      </w:r>
+    </w:p>
+    <w:p>
+      <w:pPr>
+        <w:numPr>
+          <w:ilvl w:val="0"/>
+          <w:numId w:val="38"/>
+        </w:numPr>
+        <w:spacing w:before="100" w:beforeAutospacing="1" w:after="100" w:afterAutospacing="1" w:line="240" w:lineRule="auto"/>
+      </w:pPr>
+      <w:r>
+        <w:rPr>
+          <w:rStyle w:val="Strong"/>
+        </w:rPr>
+        <w:t>Data Types</w:t>
+      </w:r>
+      <w:r>
+        <w:t>: Scalar types, composite types (records, tables).</w:t>
+      </w:r>
+    </w:p>
+    <w:p>
+      <w:pPr>
+        <w:pStyle w:val="Heading4"/>
+      </w:pPr>
+      <w:r>
+        <w:rPr>
+          <w:rStyle w:val="Strong"/>
+          <w:b w:val="0"/>
+          <w:bCs w:val="0"/>
+        </w:rPr>
+        <w:t>3.3. Control Structures</w:t>
+      </w:r>
+    </w:p>
+    <w:p>
+      <w:pPr>
+        <w:numPr>
+          <w:ilvl w:val="0"/>
+          <w:numId w:val="39"/>
+        </w:numPr>
+        <w:spacing w:before="100" w:beforeAutospacing="1" w:after="100" w:afterAutospacing="1" w:line="240" w:lineRule="auto"/>
+      </w:pPr>
+      <w:r>
+        <w:rPr>
+          <w:rStyle w:val="Strong"/>
+        </w:rPr>
+        <w:t>Conditionals</w:t>
+      </w:r>
+      <w:r>
+        <w:t>: IF-THEN-ELSE, CASE statements.</w:t>
+      </w:r>
+    </w:p>
+    <w:p>
+      <w:pPr>
+        <w:numPr>
+          <w:ilvl w:val="0"/>
+          <w:numId w:val="39"/>
+        </w:numPr>
+        <w:spacing w:before="100" w:beforeAutospacing="1" w:after="100" w:afterAutospacing="1" w:line="240" w:lineRule="auto"/>
+      </w:pPr>
+      <w:r>
+        <w:rPr>
+          <w:rStyle w:val="Strong"/>
+        </w:rPr>
+        <w:t>Loops</w:t>
+      </w:r>
+      <w:r>
+        <w:t>: FOR, WHILE, and LOOP statements.</w:t>
+      </w:r>
+    </w:p>
+    <w:p>
+      <w:pPr>
+        <w:pStyle w:val="Heading4"/>
+      </w:pPr>
+      <w:r>
+        <w:rPr>
+          <w:rStyle w:val="Strong"/>
+          <w:b w:val="0"/>
+          <w:bCs w:val="0"/>
+        </w:rPr>
+        <w:t>3.4. Cursors</w:t>
+      </w:r>
+    </w:p>
+    <w:p>
+      <w:pPr>
+        <w:numPr>
+          <w:ilvl w:val="0"/>
+          <w:numId w:val="40"/>
+        </w:numPr>
+        <w:spacing w:before="100" w:beforeAutospacing="1" w:after="100" w:afterAutospacing="1" w:line="240" w:lineRule="auto"/>
+      </w:pPr>
+      <w:r>
+        <w:rPr>
+          <w:rStyle w:val="Strong"/>
+        </w:rPr>
+        <w:t>Implicit Cursors</w:t>
+      </w:r>
+      <w:r>
+        <w:t>: Basic SELECT INTO statement.</w:t>
+      </w:r>
+    </w:p>
+    <w:p>
+      <w:pPr>
+        <w:numPr>
+          <w:ilvl w:val="0"/>
+          <w:numId w:val="40"/>
+        </w:numPr>
+        <w:spacing w:before="100" w:beforeAutospacing="1" w:after="100" w:afterAutospacing="1" w:line="240" w:lineRule="auto"/>
+      </w:pPr>
+      <w:r>
+        <w:rPr>
+          <w:rStyle w:val="Strong"/>
+        </w:rPr>
+        <w:t>Explicit Cursors</w:t>
+      </w:r>
+      <w:r>
+        <w:t>: Declaring, opening, fetching, and closing cursors.</w:t>
+      </w:r>
+    </w:p>
+    <w:p>
+      <w:pPr>
+        <w:numPr>
+          <w:ilvl w:val="0"/>
+          <w:numId w:val="40"/>
+        </w:numPr>
+        <w:spacing w:before="100" w:beforeAutospacing="1" w:after="100" w:afterAutospacing="1" w:line="240" w:lineRule="auto"/>
+      </w:pPr>
+      <w:r>
+        <w:rPr>
+          <w:rStyle w:val="Strong"/>
+        </w:rPr>
+        <w:t>Cursor FOR Loop</w:t>
+      </w:r>
+      <w:r>
+        <w:t>: Simplified cursor handling.</w:t>
+      </w:r>
+    </w:p>
+    <w:p>
+      <w:pPr>
+        <w:pStyle w:val="Heading4"/>
+      </w:pPr>
+      <w:r>
+        <w:rPr>
+          <w:rStyle w:val="Strong"/>
+          <w:b w:val="0"/>
+          <w:bCs w:val="0"/>
+        </w:rPr>
+        <w:t>3.5. Error Handling</w:t>
+      </w:r>
+    </w:p>
+    <w:p>
+      <w:pPr>
+        <w:numPr>
+          <w:ilvl w:val="0"/>
+          <w:numId w:val="41"/>
+        </w:numPr>
+        <w:spacing w:before="100" w:beforeAutospacing="1" w:after="100" w:afterAutospacing="1" w:line="240" w:lineRule="auto"/>
+      </w:pPr>
+      <w:r>
+        <w:rPr>
+          <w:rStyle w:val="Strong"/>
+        </w:rPr>
+        <w:t>Exception Handling</w:t>
+      </w:r>
+      <w:r>
+        <w:t>: Using EXCEPTION block to handle runtime errors.</w:t>
+      </w:r>
+    </w:p>
+    <w:p>
+      <w:pPr>
+        <w:pStyle w:val="Heading3"/>
+      </w:pPr>
+      <w:r>
+        <w:t xml:space="preserve">4. </w:t>
+      </w:r>
+      <w:r>
+        <w:rPr>
+          <w:rStyle w:val="Strong"/>
+          <w:b/>
+          <w:bCs/>
+        </w:rPr>
+        <w:t>Advanced PL/SQL Concepts</w:t>
+      </w:r>
+    </w:p>
+    <w:p>
+      <w:pPr>
+        <w:pStyle w:val="Heading4"/>
+      </w:pPr>
+      <w:r>
+        <w:rPr>
+          <w:rStyle w:val="Strong"/>
+          <w:b w:val="0"/>
+          <w:bCs w:val="0"/>
+        </w:rPr>
+        <w:t>4.1. Procedures and Functions</w:t>
+      </w:r>
+    </w:p>
+    <w:p>
+      <w:pPr>
+        <w:numPr>
+          <w:ilvl w:val="0"/>
+          <w:numId w:val="42"/>
+        </w:numPr>
+        <w:spacing w:before="100" w:beforeAutospacing="1" w:after="100" w:afterAutospacing="1" w:line="240" w:lineRule="auto"/>
+      </w:pPr>
+      <w:r>
+        <w:rPr>
+          <w:rStyle w:val="Strong"/>
+        </w:rPr>
+        <w:t>Procedures</w:t>
+      </w:r>
+      <w:r>
+        <w:t>: Creating and calling procedures.</w:t>
+      </w:r>
+    </w:p>
+    <w:p>
+      <w:pPr>
+        <w:numPr>
+          <w:ilvl w:val="0"/>
+          <w:numId w:val="42"/>
+        </w:numPr>
+        <w:spacing w:before="100" w:beforeAutospacing="1" w:after="100" w:afterAutospacing="1" w:line="240" w:lineRule="auto"/>
+      </w:pPr>
+      <w:r>
+        <w:rPr>
+          <w:rStyle w:val="Strong"/>
+        </w:rPr>
+        <w:t>Functions</w:t>
+      </w:r>
+      <w:r>
+        <w:t>: Creating and calling functions.</w:t>
+      </w:r>
+    </w:p>
+    <w:p>
+      <w:pPr>
+        <w:numPr>
+          <w:ilvl w:val="0"/>
+          <w:numId w:val="42"/>
+        </w:numPr>
+        <w:spacing w:before="100" w:beforeAutospacing="1" w:after="100" w:afterAutospacing="1" w:line="240" w:lineRule="auto"/>
+      </w:pPr>
+      <w:r>
+        <w:rPr>
+          <w:rStyle w:val="Strong"/>
+        </w:rPr>
+        <w:t>Stored Procedures</w:t>
+      </w:r>
+      <w:r>
+        <w:t>: Benefits and usage.</w:t>
+      </w:r>
+    </w:p>
+    <w:p>
+      <w:pPr>
+        <w:pStyle w:val="Heading4"/>
+      </w:pPr>
+      <w:r>
+        <w:rPr>
+          <w:rStyle w:val="Strong"/>
+          <w:b w:val="0"/>
+          <w:bCs w:val="0"/>
+        </w:rPr>
+        <w:t>4.2. Packages</w:t>
+      </w:r>
+    </w:p>
+    <w:p>
+      <w:pPr>
+        <w:numPr>
+          <w:ilvl w:val="0"/>
+          <w:numId w:val="43"/>
+        </w:numPr>
+        <w:spacing w:before="100" w:beforeAutospacing="1" w:after="100" w:afterAutospacing="1" w:line="240" w:lineRule="auto"/>
+      </w:pPr>
+      <w:r>
+        <w:rPr>
+          <w:rStyle w:val="Strong"/>
+        </w:rPr>
+        <w:t>Package Specification and Body</w:t>
+      </w:r>
+      <w:r>
+        <w:t>: Defining and using packages.</w:t>
+      </w:r>
+    </w:p>
+    <w:p>
+      <w:pPr>
+        <w:numPr>
+          <w:ilvl w:val="0"/>
+          <w:numId w:val="43"/>
+        </w:numPr>
+        <w:spacing w:before="100" w:beforeAutospacing="1" w:after="100" w:afterAutospacing="1" w:line="240" w:lineRule="auto"/>
+      </w:pPr>
+      <w:r>
+        <w:rPr>
+          <w:rStyle w:val="Strong"/>
+        </w:rPr>
+        <w:t>Package Variables</w:t>
+      </w:r>
+      <w:r>
+        <w:t>: Using package-level variables.</w:t>
+      </w:r>
+    </w:p>
+    <w:p>
+      <w:pPr>
+        <w:numPr>
+          <w:ilvl w:val="0"/>
+          <w:numId w:val="43"/>
+        </w:numPr>
+        <w:spacing w:before="100" w:beforeAutospacing="1" w:after="100" w:afterAutospacing="1" w:line="240" w:lineRule="auto"/>
+      </w:pPr>
+      <w:r>
+        <w:rPr>
+          <w:rStyle w:val="Strong"/>
+        </w:rPr>
+        <w:t>Package Procedures and Functions</w:t>
+      </w:r>
+      <w:r>
+        <w:t>: Encapsulation of related procedures and functions.</w:t>
+      </w:r>
+    </w:p>
+    <w:p>
+      <w:pPr>
+        <w:pStyle w:val="Heading4"/>
+      </w:pPr>
+      <w:r>
+        <w:rPr>
+          <w:rStyle w:val="Strong"/>
+          <w:b w:val="0"/>
+          <w:bCs w:val="0"/>
+        </w:rPr>
+        <w:t>4.3. Triggers</w:t>
+      </w:r>
+    </w:p>
+    <w:p>
+      <w:pPr>
+        <w:numPr>
+          <w:ilvl w:val="0"/>
+          <w:numId w:val="44"/>
+        </w:numPr>
+        <w:spacing w:before="100" w:beforeAutospacing="1" w:after="100" w:afterAutospacing="1" w:line="240" w:lineRule="auto"/>
+      </w:pPr>
+      <w:r>
+        <w:rPr>
+          <w:rStyle w:val="Strong"/>
+        </w:rPr>
+        <w:t>Types of Triggers</w:t>
+      </w:r>
+      <w:r>
+        <w:t>: BEFORE, AFTER, INSTEAD OF.</w:t>
+      </w:r>
+    </w:p>
+    <w:p>
+      <w:pPr>
+        <w:numPr>
+          <w:ilvl w:val="0"/>
+          <w:numId w:val="44"/>
+        </w:numPr>
+        <w:spacing w:before="100" w:beforeAutospacing="1" w:after="100" w:afterAutospacing="1" w:line="240" w:lineRule="auto"/>
+      </w:pPr>
+      <w:r>
+        <w:rPr>
+          <w:rStyle w:val="Strong"/>
+        </w:rPr>
+        <w:t>Trigger Events</w:t>
+      </w:r>
+      <w:r>
+        <w:t>: INSERT, UPDATE, DELETE.</w:t>
+      </w:r>
+    </w:p>
+    <w:p>
+      <w:pPr>
+        <w:numPr>
+          <w:ilvl w:val="0"/>
+          <w:numId w:val="44"/>
+        </w:numPr>
+        <w:spacing w:before="100" w:beforeAutospacing="1" w:after="100" w:afterAutospacing="1" w:line="240" w:lineRule="auto"/>
+      </w:pPr>
+      <w:r>
+        <w:rPr>
+          <w:rStyle w:val="Strong"/>
+        </w:rPr>
+        <w:t>Trigger Implementation</w:t>
+      </w:r>
+      <w:r>
+        <w:t>: Creating and managing triggers.</w:t>
+      </w:r>
+    </w:p>
+    <w:p>
+      <w:pPr>
+        <w:pStyle w:val="Heading4"/>
+      </w:pPr>
+      <w:r>
+        <w:rPr>
+          <w:rStyle w:val="Strong"/>
+          <w:b w:val="0"/>
+          <w:bCs w:val="0"/>
+        </w:rPr>
+        <w:t>4.4. Dynamic SQL</w:t>
+      </w:r>
+    </w:p>
+    <w:p>
+      <w:pPr>
+        <w:numPr>
+          <w:ilvl w:val="0"/>
+          <w:numId w:val="45"/>
+        </w:numPr>
+        <w:spacing w:before="100" w:beforeAutospacing="1" w:after="100" w:afterAutospacing="1" w:line="240" w:lineRule="auto"/>
+      </w:pPr>
+      <w:r>
+        <w:rPr>
+          <w:rStyle w:val="Strong"/>
+        </w:rPr>
+        <w:t>Executing Dynamic SQL</w:t>
+      </w:r>
+      <w:r>
+        <w:t>: Using EXECUTE IMMEDIATE.</w:t>
+      </w:r>
+    </w:p>
+    <w:p>
+      <w:pPr>
+        <w:numPr>
+          <w:ilvl w:val="0"/>
+          <w:numId w:val="45"/>
+        </w:numPr>
+        <w:spacing w:before="100" w:beforeAutospacing="1" w:after="100" w:afterAutospacing="1" w:line="240" w:lineRule="auto"/>
+      </w:pPr>
+      <w:r>
+        <w:rPr>
+          <w:rStyle w:val="Strong"/>
+        </w:rPr>
+        <w:t>Dynamic Queries</w:t>
+      </w:r>
+      <w:r>
+        <w:t>: Building and executing queries at runtime.</w:t>
+      </w:r>
+    </w:p>
+    <w:p>
+      <w:pPr>
+        <w:pStyle w:val="Heading3"/>
+      </w:pPr>
+      <w:r>
+        <w:t xml:space="preserve">5. </w:t>
+      </w:r>
+      <w:r>
+        <w:rPr>
+          <w:rStyle w:val="Strong"/>
+          <w:b/>
+          <w:bCs/>
+        </w:rPr>
+        <w:t>Database Design and Optimization</w:t>
+      </w:r>
+    </w:p>
+    <w:p>
+      <w:pPr>
+        <w:pStyle w:val="Heading4"/>
+      </w:pPr>
+      <w:r>
+        <w:rPr>
+          <w:rStyle w:val="Strong"/>
+          <w:b w:val="0"/>
+          <w:bCs w:val="0"/>
+        </w:rPr>
+        <w:t>5.1. Database Design Principles</w:t>
+      </w:r>
+    </w:p>
+    <w:p>
+      <w:pPr>
+        <w:numPr>
+          <w:ilvl w:val="0"/>
+          <w:numId w:val="46"/>
+        </w:numPr>
+        <w:spacing w:before="100" w:beforeAutospacing="1" w:after="100" w:afterAutospacing="1" w:line="240" w:lineRule="auto"/>
+      </w:pPr>
+      <w:r>
+        <w:rPr>
+          <w:rStyle w:val="Strong"/>
+        </w:rPr>
+        <w:t>Normalization</w:t>
+      </w:r>
+      <w:r>
+        <w:t>: Understanding normal forms.</w:t>
+      </w:r>
+    </w:p>
+    <w:p>
+      <w:pPr>
+        <w:numPr>
+          <w:ilvl w:val="0"/>
+          <w:numId w:val="46"/>
+        </w:numPr>
+        <w:spacing w:before="100" w:beforeAutospacing="1" w:after="100" w:afterAutospacing="1" w:line="240" w:lineRule="auto"/>
+      </w:pPr>
+      <w:r>
+        <w:rPr>
+          <w:rStyle w:val="Strong"/>
+        </w:rPr>
+        <w:lastRenderedPageBreak/>
+        <w:t xml:space="preserve">Entity-Relationship </w:t>
+      </w:r>
+      <w:proofErr w:type="spellStart"/>
+      <w:r>
+        <w:rPr>
+          <w:rStyle w:val="Strong"/>
+        </w:rPr>
+        <w:t>Modeling</w:t>
+      </w:r>
+      <w:proofErr w:type="spellEnd"/>
+      <w:r>
+        <w:t>: Designing database schemas.</w:t>
+      </w:r>
+    </w:p>
+    <w:p>
+      <w:pPr>
+        <w:pStyle w:val="Heading4"/>
+      </w:pPr>
+      <w:r>
+        <w:rPr>
+          <w:rStyle w:val="Strong"/>
+          <w:b w:val="0"/>
+          <w:bCs w:val="0"/>
+        </w:rPr>
+        <w:t>5.2. Performance Tuning</w:t>
+      </w:r>
+    </w:p>
+    <w:p>
+      <w:pPr>
+        <w:numPr>
+          <w:ilvl w:val="0"/>
+          <w:numId w:val="47"/>
+        </w:numPr>
+        <w:spacing w:before="100" w:beforeAutospacing="1" w:after="100" w:afterAutospacing="1" w:line="240" w:lineRule="auto"/>
+      </w:pPr>
+      <w:r>
+        <w:rPr>
+          <w:rStyle w:val="Strong"/>
+        </w:rPr>
+        <w:t>SQL Optimization</w:t>
+      </w:r>
+      <w:r>
+        <w:t xml:space="preserve">: </w:t>
+      </w:r>
+      <w:proofErr w:type="spellStart"/>
+      <w:r>
+        <w:t>Analyzing</w:t>
+      </w:r>
+      <w:proofErr w:type="spellEnd"/>
+      <w:r>
+        <w:t xml:space="preserve"> and optimizing SQL queries.</w:t>
+      </w:r>
+    </w:p>
+    <w:p>
+      <w:pPr>
+        <w:numPr>
+          <w:ilvl w:val="0"/>
+          <w:numId w:val="47"/>
+        </w:numPr>
+        <w:spacing w:before="100" w:beforeAutospacing="1" w:after="100" w:afterAutospacing="1" w:line="240" w:lineRule="auto"/>
+      </w:pPr>
+      <w:r>
+        <w:rPr>
+          <w:rStyle w:val="Strong"/>
+        </w:rPr>
+        <w:t>Indexes</w:t>
+      </w:r>
+      <w:r>
+        <w:t>: Creating and managing indexes.</w:t>
+      </w:r>
+    </w:p>
+    <w:p>
+      <w:pPr>
+        <w:numPr>
+          <w:ilvl w:val="0"/>
+          <w:numId w:val="47"/>
+        </w:numPr>
+        <w:spacing w:before="100" w:beforeAutospacing="1" w:after="100" w:afterAutospacing="1" w:line="240" w:lineRule="auto"/>
+      </w:pPr>
+      <w:r>
+        <w:rPr>
+          <w:rStyle w:val="Strong"/>
+        </w:rPr>
+        <w:t>Execution Plans</w:t>
+      </w:r>
+      <w:r>
+        <w:t>: Reading and interpreting execution plans.</w:t>
+      </w:r>
+    </w:p>
+    <w:p>
+      <w:pPr>
+        <w:pStyle w:val="Heading4"/>
+      </w:pPr>
+      <w:r>
+        <w:rPr>
+          <w:rStyle w:val="Strong"/>
+          <w:b w:val="0"/>
+          <w:bCs w:val="0"/>
+        </w:rPr>
+        <w:t>5.3. Advanced Performance Tuning</w:t>
+      </w:r>
+    </w:p>
+    <w:p>
+      <w:pPr>
+        <w:numPr>
+          <w:ilvl w:val="0"/>
+          <w:numId w:val="48"/>
+        </w:numPr>
+        <w:spacing w:before="100" w:beforeAutospacing="1" w:after="100" w:afterAutospacing="1" w:line="240" w:lineRule="auto"/>
+      </w:pPr>
+      <w:r>
+        <w:rPr>
+          <w:rStyle w:val="Strong"/>
+        </w:rPr>
+        <w:t>PL/SQL Optimization</w:t>
+      </w:r>
+      <w:r>
+        <w:t>: Optimizing PL/SQL code.</w:t>
+      </w:r>
+    </w:p>
+    <w:p>
+      <w:pPr>
+        <w:numPr>
+          <w:ilvl w:val="0"/>
+          <w:numId w:val="48"/>
+        </w:numPr>
+        <w:spacing w:before="100" w:beforeAutospacing="1" w:after="100" w:afterAutospacing="1" w:line="240" w:lineRule="auto"/>
+      </w:pPr>
+      <w:r>
+        <w:rPr>
+          <w:rStyle w:val="Strong"/>
+        </w:rPr>
+        <w:t>Profiling</w:t>
+      </w:r>
+      <w:r>
+        <w:t xml:space="preserve">: Using tools to profile and </w:t>
+      </w:r>
+      <w:proofErr w:type="spellStart"/>
+      <w:r>
+        <w:t>analyze</w:t>
+      </w:r>
+      <w:proofErr w:type="spellEnd"/>
+      <w:r>
+        <w:t xml:space="preserve"> performance.</w:t>
+      </w:r>
+    </w:p>
+    <w:p>
+      <w:pPr>
+        <w:numPr>
+          <w:ilvl w:val="0"/>
+          <w:numId w:val="48"/>
+        </w:numPr>
+        <w:spacing w:before="100" w:beforeAutospacing="1" w:after="100" w:afterAutospacing="1" w:line="240" w:lineRule="auto"/>
+      </w:pPr>
+      <w:r>
+        <w:rPr>
+          <w:rStyle w:val="Strong"/>
+        </w:rPr>
+        <w:t>Database Tuning</w:t>
+      </w:r>
+      <w:r>
+        <w:t>: Managing and tuning Oracle database performance.</w:t>
+      </w:r>
+    </w:p>
+    <w:p>
+      <w:pPr>
+        <w:pStyle w:val="Heading3"/>
+      </w:pPr>
+      <w:r>
+        <w:t xml:space="preserve">6. </w:t>
+      </w:r>
+      <w:r>
+        <w:rPr>
+          <w:rStyle w:val="Strong"/>
+          <w:b/>
+          <w:bCs/>
+        </w:rPr>
+        <w:t>Backup and Recovery</w:t>
+      </w:r>
+    </w:p>
+    <w:p>
+      <w:pPr>
+        <w:pStyle w:val="Heading4"/>
+      </w:pPr>
+      <w:r>
+        <w:rPr>
+          <w:rStyle w:val="Strong"/>
+          <w:b w:val="0"/>
+          <w:bCs w:val="0"/>
+        </w:rPr>
+        <w:t>6.1. Backup Strategies</w:t>
+      </w:r>
+    </w:p>
+    <w:p>
+      <w:pPr>
+        <w:numPr>
+          <w:ilvl w:val="0"/>
+          <w:numId w:val="49"/>
+        </w:numPr>
+        <w:spacing w:before="100" w:beforeAutospacing="1" w:after="100" w:afterAutospacing="1" w:line="240" w:lineRule="auto"/>
+      </w:pPr>
+      <w:r>
+        <w:rPr>
+          <w:rStyle w:val="Strong"/>
+        </w:rPr>
+        <w:t>Backup Types</w:t>
+      </w:r>
+      <w:r>
+        <w:t>: Full, incremental, and cumulative backups.</w:t>
+      </w:r>
+    </w:p>
+    <w:p>
+      <w:pPr>
+        <w:numPr>
+          <w:ilvl w:val="0"/>
+          <w:numId w:val="49"/>
+        </w:numPr>
+        <w:spacing w:before="100" w:beforeAutospacing="1" w:after="100" w:afterAutospacing="1" w:line="240" w:lineRule="auto"/>
+      </w:pPr>
+      <w:r>
+        <w:rPr>
+          <w:rStyle w:val="Strong"/>
+        </w:rPr>
+        <w:t>Tools</w:t>
+      </w:r>
+      <w:r>
+        <w:t>: RMAN (Recovery Manager).</w:t>
+      </w:r>
+    </w:p>
+    <w:p>
+      <w:pPr>
+        <w:pStyle w:val="Heading4"/>
+      </w:pPr>
+      <w:r>
+        <w:rPr>
+          <w:rStyle w:val="Strong"/>
+          <w:b w:val="0"/>
+          <w:bCs w:val="0"/>
+        </w:rPr>
+        <w:t>6.2. Recovery Strategies</w:t>
+      </w:r>
+    </w:p>
+    <w:p>
+      <w:pPr>
+        <w:numPr>
+          <w:ilvl w:val="0"/>
+          <w:numId w:val="50"/>
+        </w:numPr>
+        <w:spacing w:before="100" w:beforeAutospacing="1" w:after="100" w:afterAutospacing="1" w:line="240" w:lineRule="auto"/>
+      </w:pPr>
+      <w:r>
+        <w:rPr>
+          <w:rStyle w:val="Strong"/>
+        </w:rPr>
+        <w:t>Recovery Techniques</w:t>
+      </w:r>
+      <w:r>
+        <w:t>: Point-in-time recovery, flashback technology.</w:t>
+      </w:r>
+    </w:p>
+    <w:p>
+      <w:pPr>
+        <w:pStyle w:val="Heading3"/>
+      </w:pPr>
+      <w:r>
+        <w:t xml:space="preserve">7. </w:t>
+      </w:r>
+      <w:r>
+        <w:rPr>
+          <w:rStyle w:val="Strong"/>
+          <w:b/>
+          <w:bCs/>
+        </w:rPr>
+        <w:t>Security</w:t>
+      </w:r>
+    </w:p>
+    <w:p>
+      <w:pPr>
+        <w:pStyle w:val="Heading4"/>
+      </w:pPr>
+      <w:r>
+        <w:rPr>
+          <w:rStyle w:val="Strong"/>
+          <w:b w:val="0"/>
+          <w:bCs w:val="0"/>
+        </w:rPr>
+        <w:t>7.1. User and Role Management</w:t>
+      </w:r>
+    </w:p>
+    <w:p>
+      <w:pPr>
+        <w:numPr>
+          <w:ilvl w:val="0"/>
+          <w:numId w:val="51"/>
+        </w:numPr>
+        <w:spacing w:before="100" w:beforeAutospacing="1" w:after="100" w:afterAutospacing="1" w:line="240" w:lineRule="auto"/>
+      </w:pPr>
+      <w:r>
+        <w:rPr>
+          <w:rStyle w:val="Strong"/>
+        </w:rPr>
+        <w:t>Users and Roles</w:t>
+      </w:r>
+      <w:r>
+        <w:t>: Creating and managing users and roles.</w:t>
+      </w:r>
+    </w:p>
+    <w:p>
+      <w:pPr>
+        <w:numPr>
+          <w:ilvl w:val="0"/>
+          <w:numId w:val="51"/>
+        </w:numPr>
+        <w:spacing w:before="100" w:beforeAutospacing="1" w:after="100" w:afterAutospacing="1" w:line="240" w:lineRule="auto"/>
+      </w:pPr>
+      <w:r>
+        <w:rPr>
+          <w:rStyle w:val="Strong"/>
+        </w:rPr>
+        <w:t>Privileges</w:t>
+      </w:r>
+      <w:r>
+        <w:t>: Granting and revoking privileges.</w:t>
+      </w:r>
+    </w:p>
+    <w:p>
+      <w:pPr>
+        <w:pStyle w:val="Heading4"/>
+      </w:pPr>
+      <w:r>
+        <w:rPr>
+          <w:rStyle w:val="Strong"/>
+          <w:b w:val="0"/>
+          <w:bCs w:val="0"/>
+        </w:rPr>
+        <w:t>7.2. Data Security</w:t>
+      </w:r>
+    </w:p>
+    <w:p>
+      <w:pPr>
+        <w:numPr>
+          <w:ilvl w:val="0"/>
+          <w:numId w:val="52"/>
+        </w:numPr>
+        <w:spacing w:before="100" w:beforeAutospacing="1" w:after="100" w:afterAutospacing="1" w:line="240" w:lineRule="auto"/>
+      </w:pPr>
+      <w:r>
+        <w:rPr>
+          <w:rStyle w:val="Strong"/>
+        </w:rPr>
+        <w:t>Encryption</w:t>
+      </w:r>
+      <w:r>
+        <w:t>: Encrypting data at rest and in transit.</w:t>
+      </w:r>
+    </w:p>
+    <w:p>
+      <w:pPr>
+        <w:numPr>
+          <w:ilvl w:val="0"/>
+          <w:numId w:val="52"/>
+        </w:numPr>
+        <w:spacing w:before="100" w:beforeAutospacing="1" w:after="100" w:afterAutospacing="1" w:line="240" w:lineRule="auto"/>
+      </w:pPr>
+      <w:r>
+        <w:rPr>
+          <w:rStyle w:val="Strong"/>
+        </w:rPr>
+        <w:t>Auditing</w:t>
+      </w:r>
+      <w:r>
+        <w:t>: Setting up auditing for security compliance.</w:t>
+      </w:r>
+    </w:p>
+    <w:p>
+      <w:pPr>
+        <w:pStyle w:val="Heading3"/>
+      </w:pPr>
+      <w:r>
+        <w:t xml:space="preserve">8. </w:t>
+      </w:r>
+      <w:r>
+        <w:rPr>
+          <w:rStyle w:val="Strong"/>
+          <w:b/>
+          <w:bCs/>
+        </w:rPr>
+        <w:t>Additional Resources</w:t>
+      </w:r>
+    </w:p>
+    <w:p>
+      <w:pPr>
+        <w:pStyle w:val="Heading4"/>
+      </w:pPr>
+      <w:r>
+        <w:rPr>
+          <w:rStyle w:val="Strong"/>
+          <w:b w:val="0"/>
+          <w:bCs w:val="0"/>
+        </w:rPr>
+        <w:t>8.1. Documentation and Tools</w:t>
+      </w:r>
+    </w:p>
+    <w:p>
+      <w:pPr>
+        <w:numPr>
+          <w:ilvl w:val="0"/>
+          <w:numId w:val="53"/>
+        </w:numPr>
+        <w:spacing w:before="100" w:beforeAutospacing="1" w:after="100" w:afterAutospacing="1" w:line="240" w:lineRule="auto"/>
+      </w:pPr>
+      <w:r>
+        <w:rPr>
+          <w:rStyle w:val="Strong"/>
+        </w:rPr>
+        <w:t>Oracle Documentation</w:t>
+      </w:r>
+      <w:r>
+        <w:t>: Official Oracle documentation and tutorials.</w:t>
+      </w:r>
+    </w:p>
+    <w:p>
+      <w:pPr>
+        <w:numPr>
+          <w:ilvl w:val="0"/>
+          <w:numId w:val="53"/>
+        </w:numPr>
+        <w:spacing w:before="100" w:beforeAutospacing="1" w:after="100" w:afterAutospacing="1" w:line="240" w:lineRule="auto"/>
+      </w:pPr>
+      <w:r>
+        <w:rPr>
+          <w:rStyle w:val="Strong"/>
+        </w:rPr>
+        <w:t>Books</w:t>
+      </w:r>
+      <w:r>
+        <w:t>: "Oracle PL/SQL Programming" by Steven Feuerstein, "Oracle Database 12c PL/SQL Programming" by Michael McLaughlin.</w:t>
+      </w:r>
+    </w:p>
+    <w:p>
+      <w:pPr>
+        <w:numPr>
+          <w:ilvl w:val="0"/>
+          <w:numId w:val="53"/>
+        </w:numPr>
+        <w:spacing w:before="100" w:beforeAutospacing="1" w:after="100" w:afterAutospacing="1" w:line="240" w:lineRule="auto"/>
+      </w:pPr>
+      <w:r>
+        <w:rPr>
+          <w:rStyle w:val="Strong"/>
+        </w:rPr>
+        <w:t>Online Courses</w:t>
+      </w:r>
+      <w:r>
+        <w:t>: Platforms like Udemy, Coursera, or Pluralsight.</w:t>
+      </w:r>
+    </w:p>
+    <w:p>
+      <w:pPr>
+        <w:pStyle w:val="Heading4"/>
+      </w:pPr>
+      <w:r>
+        <w:rPr>
+          <w:rStyle w:val="Strong"/>
+          <w:b w:val="0"/>
+          <w:bCs w:val="0"/>
+        </w:rPr>
+        <w:t>8.2. Community and Support</w:t>
+      </w:r>
+    </w:p>
+    <w:p>
+      <w:pPr>
+        <w:numPr>
+          <w:ilvl w:val="0"/>
+          <w:numId w:val="54"/>
+        </w:numPr>
+        <w:spacing w:before="100" w:beforeAutospacing="1" w:after="100" w:afterAutospacing="1" w:line="240" w:lineRule="auto"/>
+      </w:pPr>
+      <w:r>
+        <w:rPr>
+          <w:rStyle w:val="Strong"/>
+        </w:rPr>
+        <w:t>Forums</w:t>
+      </w:r>
+      <w:r>
+        <w:t>: Oracle Community, Stack Overflow.</w:t>
+      </w:r>
+    </w:p>
+    <w:p>
+      <w:pPr>
+        <w:numPr>
+          <w:ilvl w:val="0"/>
+          <w:numId w:val="54"/>
+        </w:numPr>
+        <w:spacing w:before="100" w:beforeAutospacing="1" w:after="100" w:afterAutospacing="1" w:line="240" w:lineRule="auto"/>
+      </w:pPr>
+      <w:r>
+        <w:rPr>
+          <w:rStyle w:val="Strong"/>
+        </w:rPr>
+        <w:t>User Groups</w:t>
+      </w:r>
+      <w:r>
+        <w:t>: Oracle User Groups and local meetups.</w:t>
+      </w:r>
+    </w:p>
+    <w:p>
+      <w:pPr>
+        <w:spacing w:before="100" w:beforeAutospacing="1" w:after="100" w:afterAutospacing="1" w:line="240" w:lineRule="auto"/>
+        <w:rPr>
+          <w:rFonts w:ascii="Times New Roman" w:eastAsia="Times New Roman" w:hAnsi="Times New Roman" w:cs="Times New Roman"/>
+          <w:sz w:val="24"/>
+          <w:szCs w:val="24"/>
+          <w:lang w:eastAsia="en-IN"/>
+        </w:rPr>
+      </w:pPr>
+    </w:p>
     <w:sectPr>
       <w:pgSz w:w="11906" w:h="16838"/>
       <w:pgMar w:top="1440" w:right="1440" w:bottom="1440" w:left="1440" w:header="708" w:footer="708" w:gutter="0"/>
@@ -3831,6 +5304,155 @@
     </w:lvl>
   </w:abstractNum>
   <w:abstractNum w:abstractNumId="5" w15:restartNumberingAfterBreak="0">
+    <w:nsid w:val="072A0A2F"/>
+    <w:multiLevelType w:val="multilevel"/>
+    <w:tmpl w:val="A97A2904"/>
+    <w:lvl w:ilvl="0">
+      <w:start w:val="1"/>
+      <w:numFmt w:val="bullet"/>
+      <w:lvlText w:val=""/>
+      <w:lvlJc w:val="left"/>
+      <w:pPr>
+        <w:tabs>
+          <w:tab w:val="num" w:pos="720"/>
+        </w:tabs>
+        <w:ind w:left="720" w:hanging="360"/>
+      </w:pPr>
+      <w:rPr>
+        <w:rFonts w:ascii="Symbol" w:hAnsi="Symbol" w:hint="default"/>
+        <w:sz w:val="20"/>
+      </w:rPr>
+    </w:lvl>
+    <w:lvl w:ilvl="1" w:tentative="1">
+      <w:start w:val="1"/>
+      <w:numFmt w:val="bullet"/>
+      <w:lvlText w:val="o"/>
+      <w:lvlJc w:val="left"/>
+      <w:pPr>
+        <w:tabs>
+          <w:tab w:val="num" w:pos="1440"/>
+        </w:tabs>
+        <w:ind w:left="1440" w:hanging="360"/>
+      </w:pPr>
+      <w:rPr>
+        <w:rFonts w:ascii="Courier New" w:hAnsi="Courier New" w:hint="default"/>
+        <w:sz w:val="20"/>
+      </w:rPr>
+    </w:lvl>
+    <w:lvl w:ilvl="2" w:tentative="1">
+      <w:start w:val="1"/>
+      <w:numFmt w:val="bullet"/>
+      <w:lvlText w:val=""/>
+      <w:lvlJc w:val="left"/>
+      <w:pPr>
+        <w:tabs>
+          <w:tab w:val="num" w:pos="2160"/>
+        </w:tabs>
+        <w:ind w:left="2160" w:hanging="360"/>
+      </w:pPr>
+      <w:rPr>
+        <w:rFonts w:ascii="Wingdings" w:hAnsi="Wingdings" w:hint="default"/>
+        <w:sz w:val="20"/>
+      </w:rPr>
+    </w:lvl>
+    <w:lvl w:ilvl="3" w:tentative="1">
+      <w:start w:val="1"/>
+      <w:numFmt w:val="bullet"/>
+      <w:lvlText w:val=""/>
+      <w:lvlJc w:val="left"/>
+      <w:pPr>
+        <w:tabs>
+          <w:tab w:val="num" w:pos="2880"/>
+        </w:tabs>
+        <w:ind w:left="2880" w:hanging="360"/>
+      </w:pPr>
+      <w:rPr>
+        <w:rFonts w:ascii="Wingdings" w:hAnsi="Wingdings" w:hint="default"/>
+        <w:sz w:val="20"/>
+      </w:rPr>
+    </w:lvl>
+    <w:lvl w:ilvl="4" w:tentative="1">
+      <w:start w:val="1"/>
+      <w:numFmt w:val="bullet"/>
+      <w:lvlText w:val=""/>
+      <w:lvlJc w:val="left"/>
+      <w:pPr>
+        <w:tabs>
+          <w:tab w:val="num" w:pos="3600"/>
+        </w:tabs>
+        <w:ind w:left="3600" w:hanging="360"/>
+      </w:pPr>
+      <w:rPr>
+        <w:rFonts w:ascii="Wingdings" w:hAnsi="Wingdings" w:hint="default"/>
+        <w:sz w:val="20"/>
+      </w:rPr>
+    </w:lvl>
+    <w:lvl w:ilvl="5" w:tentative="1">
+      <w:start w:val="1"/>
+      <w:numFmt w:val="bullet"/>
+      <w:lvlText w:val=""/>
+      <w:lvlJc w:val="left"/>
+      <w:pPr>
+        <w:tabs>
+          <w:tab w:val="num" w:pos="4320"/>
+        </w:tabs>
+        <w:ind w:left="4320" w:hanging="360"/>
+      </w:pPr>
+      <w:rPr>
+        <w:rFonts w:ascii="Wingdings" w:hAnsi="Wingdings" w:hint="default"/>
+        <w:sz w:val="20"/>
+      </w:rPr>
+    </w:lvl>
+    <w:lvl w:ilvl="6" w:tentative="1">
+      <w:start w:val="1"/>
+      <w:numFmt w:val="bullet"/>
+      <w:lvlText w:val=""/>
+      <w:lvlJc w:val="left"/>
+      <w:pPr>
+        <w:tabs>
+          <w:tab w:val="num" w:pos="5040"/>
+        </w:tabs>
+        <w:ind w:left="5040" w:hanging="360"/>
+      </w:pPr>
+      <w:rPr>
+        <w:rFonts w:ascii="Wingdings" w:hAnsi="Wingdings" w:hint="default"/>
+        <w:sz w:val="20"/>
+      </w:rPr>
+    </w:lvl>
+    <w:lvl w:ilvl="7" w:tentative="1">
+      <w:start w:val="1"/>
+      <w:numFmt w:val="bullet"/>
+      <w:lvlText w:val=""/>
+      <w:lvlJc w:val="left"/>
+      <w:pPr>
+        <w:tabs>
+          <w:tab w:val="num" w:pos="5760"/>
+        </w:tabs>
+        <w:ind w:left="5760" w:hanging="360"/>
+      </w:pPr>
+      <w:rPr>
+        <w:rFonts w:ascii="Wingdings" w:hAnsi="Wingdings" w:hint="default"/>
+        <w:sz w:val="20"/>
+      </w:rPr>
+    </w:lvl>
+    <w:lvl w:ilvl="8" w:tentative="1">
+      <w:start w:val="1"/>
+      <w:numFmt w:val="bullet"/>
+      <w:lvlText w:val=""/>
+      <w:lvlJc w:val="left"/>
+      <w:pPr>
+        <w:tabs>
+          <w:tab w:val="num" w:pos="6480"/>
+        </w:tabs>
+        <w:ind w:left="6480" w:hanging="360"/>
+      </w:pPr>
+      <w:rPr>
+        <w:rFonts w:ascii="Wingdings" w:hAnsi="Wingdings" w:hint="default"/>
+        <w:sz w:val="20"/>
+      </w:rPr>
+    </w:lvl>
+  </w:abstractNum>
+  <w:abstractNum w:abstractNumId="6" w15:restartNumberingAfterBreak="0">
     <w:nsid w:val="11132CFB"/>
     <w:multiLevelType w:val="multilevel"/>
     <w:tmpl w:val="8D18470E"/>
@@ -3979,7 +5601,7 @@
       </w:rPr>
     </w:lvl>
   </w:abstractNum>
-  <w:abstractNum w:abstractNumId="6" w15:restartNumberingAfterBreak="0">
+  <w:abstractNum w:abstractNumId="7" w15:restartNumberingAfterBreak="0">
     <w:nsid w:val="12BF6E4E"/>
     <w:multiLevelType w:val="multilevel"/>
     <w:tmpl w:val="0498B280"/>
@@ -4128,7 +5750,305 @@
       </w:rPr>
     </w:lvl>
   </w:abstractNum>
-  <w:abstractNum w:abstractNumId="7" w15:restartNumberingAfterBreak="0">
+  <w:abstractNum w:abstractNumId="8" w15:restartNumberingAfterBreak="0">
+    <w:nsid w:val="13957BFC"/>
+    <w:multiLevelType w:val="multilevel"/>
+    <w:tmpl w:val="89B0A380"/>
+    <w:lvl w:ilvl="0">
+      <w:start w:val="1"/>
+      <w:numFmt w:val="bullet"/>
+      <w:lvlText w:val=""/>
+      <w:lvlJc w:val="left"/>
+      <w:pPr>
+        <w:tabs>
+          <w:tab w:val="num" w:pos="720"/>
+        </w:tabs>
+        <w:ind w:left="720" w:hanging="360"/>
+      </w:pPr>
+      <w:rPr>
+        <w:rFonts w:ascii="Symbol" w:hAnsi="Symbol" w:hint="default"/>
+        <w:sz w:val="20"/>
+      </w:rPr>
+    </w:lvl>
+    <w:lvl w:ilvl="1" w:tentative="1">
+      <w:start w:val="1"/>
+      <w:numFmt w:val="bullet"/>
+      <w:lvlText w:val="o"/>
+      <w:lvlJc w:val="left"/>
+      <w:pPr>
+        <w:tabs>
+          <w:tab w:val="num" w:pos="1440"/>
+        </w:tabs>
+        <w:ind w:left="1440" w:hanging="360"/>
+      </w:pPr>
+      <w:rPr>
+        <w:rFonts w:ascii="Courier New" w:hAnsi="Courier New" w:hint="default"/>
+        <w:sz w:val="20"/>
+      </w:rPr>
+    </w:lvl>
+    <w:lvl w:ilvl="2" w:tentative="1">
+      <w:start w:val="1"/>
+      <w:numFmt w:val="bullet"/>
+      <w:lvlText w:val=""/>
+      <w:lvlJc w:val="left"/>
+      <w:pPr>
+        <w:tabs>
+          <w:tab w:val="num" w:pos="2160"/>
+        </w:tabs>
+        <w:ind w:left="2160" w:hanging="360"/>
+      </w:pPr>
+      <w:rPr>
+        <w:rFonts w:ascii="Wingdings" w:hAnsi="Wingdings" w:hint="default"/>
+        <w:sz w:val="20"/>
+      </w:rPr>
+    </w:lvl>
+    <w:lvl w:ilvl="3" w:tentative="1">
+      <w:start w:val="1"/>
+      <w:numFmt w:val="bullet"/>
+      <w:lvlText w:val=""/>
+      <w:lvlJc w:val="left"/>
+      <w:pPr>
+        <w:tabs>
+          <w:tab w:val="num" w:pos="2880"/>
+        </w:tabs>
+        <w:ind w:left="2880" w:hanging="360"/>
+      </w:pPr>
+      <w:rPr>
+        <w:rFonts w:ascii="Wingdings" w:hAnsi="Wingdings" w:hint="default"/>
+        <w:sz w:val="20"/>
+      </w:rPr>
+    </w:lvl>
+    <w:lvl w:ilvl="4" w:tentative="1">
+      <w:start w:val="1"/>
+      <w:numFmt w:val="bullet"/>
+      <w:lvlText w:val=""/>
+      <w:lvlJc w:val="left"/>
+      <w:pPr>
+        <w:tabs>
+          <w:tab w:val="num" w:pos="3600"/>
+        </w:tabs>
+        <w:ind w:left="3600" w:hanging="360"/>
+      </w:pPr>
+      <w:rPr>
+        <w:rFonts w:ascii="Wingdings" w:hAnsi="Wingdings" w:hint="default"/>
+        <w:sz w:val="20"/>
+      </w:rPr>
+    </w:lvl>
+    <w:lvl w:ilvl="5" w:tentative="1">
+      <w:start w:val="1"/>
+      <w:numFmt w:val="bullet"/>
+      <w:lvlText w:val=""/>
+      <w:lvlJc w:val="left"/>
+      <w:pPr>
+        <w:tabs>
+          <w:tab w:val="num" w:pos="4320"/>
+        </w:tabs>
+        <w:ind w:left="4320" w:hanging="360"/>
+      </w:pPr>
+      <w:rPr>
+        <w:rFonts w:ascii="Wingdings" w:hAnsi="Wingdings" w:hint="default"/>
+        <w:sz w:val="20"/>
+      </w:rPr>
+    </w:lvl>
+    <w:lvl w:ilvl="6" w:tentative="1">
+      <w:start w:val="1"/>
+      <w:numFmt w:val="bullet"/>
+      <w:lvlText w:val=""/>
+      <w:lvlJc w:val="left"/>
+      <w:pPr>
+        <w:tabs>
+          <w:tab w:val="num" w:pos="5040"/>
+        </w:tabs>
+        <w:ind w:left="5040" w:hanging="360"/>
+      </w:pPr>
+      <w:rPr>
+        <w:rFonts w:ascii="Wingdings" w:hAnsi="Wingdings" w:hint="default"/>
+        <w:sz w:val="20"/>
+      </w:rPr>
+    </w:lvl>
+    <w:lvl w:ilvl="7" w:tentative="1">
+      <w:start w:val="1"/>
+      <w:numFmt w:val="bullet"/>
+      <w:lvlText w:val=""/>
+      <w:lvlJc w:val="left"/>
+      <w:pPr>
+        <w:tabs>
+          <w:tab w:val="num" w:pos="5760"/>
+        </w:tabs>
+        <w:ind w:left="5760" w:hanging="360"/>
+      </w:pPr>
+      <w:rPr>
+        <w:rFonts w:ascii="Wingdings" w:hAnsi="Wingdings" w:hint="default"/>
+        <w:sz w:val="20"/>
+      </w:rPr>
+    </w:lvl>
+    <w:lvl w:ilvl="8" w:tentative="1">
+      <w:start w:val="1"/>
+      <w:numFmt w:val="bullet"/>
+      <w:lvlText w:val=""/>
+      <w:lvlJc w:val="left"/>
+      <w:pPr>
+        <w:tabs>
+          <w:tab w:val="num" w:pos="6480"/>
+        </w:tabs>
+        <w:ind w:left="6480" w:hanging="360"/>
+      </w:pPr>
+      <w:rPr>
+        <w:rFonts w:ascii="Wingdings" w:hAnsi="Wingdings" w:hint="default"/>
+        <w:sz w:val="20"/>
+      </w:rPr>
+    </w:lvl>
+  </w:abstractNum>
+  <w:abstractNum w:abstractNumId="9" w15:restartNumberingAfterBreak="0">
+    <w:nsid w:val="1A1F5C2E"/>
+    <w:multiLevelType w:val="multilevel"/>
+    <w:tmpl w:val="2066292E"/>
+    <w:lvl w:ilvl="0">
+      <w:start w:val="1"/>
+      <w:numFmt w:val="bullet"/>
+      <w:lvlText w:val=""/>
+      <w:lvlJc w:val="left"/>
+      <w:pPr>
+        <w:tabs>
+          <w:tab w:val="num" w:pos="720"/>
+        </w:tabs>
+        <w:ind w:left="720" w:hanging="360"/>
+      </w:pPr>
+      <w:rPr>
+        <w:rFonts w:ascii="Symbol" w:hAnsi="Symbol" w:hint="default"/>
+        <w:sz w:val="20"/>
+      </w:rPr>
+    </w:lvl>
+    <w:lvl w:ilvl="1" w:tentative="1">
+      <w:start w:val="1"/>
+      <w:numFmt w:val="bullet"/>
+      <w:lvlText w:val="o"/>
+      <w:lvlJc w:val="left"/>
+      <w:pPr>
+        <w:tabs>
+          <w:tab w:val="num" w:pos="1440"/>
+        </w:tabs>
+        <w:ind w:left="1440" w:hanging="360"/>
+      </w:pPr>
+      <w:rPr>
+        <w:rFonts w:ascii="Courier New" w:hAnsi="Courier New" w:hint="default"/>
+        <w:sz w:val="20"/>
+      </w:rPr>
+    </w:lvl>
+    <w:lvl w:ilvl="2" w:tentative="1">
+      <w:start w:val="1"/>
+      <w:numFmt w:val="bullet"/>
+      <w:lvlText w:val=""/>
+      <w:lvlJc w:val="left"/>
+      <w:pPr>
+        <w:tabs>
+          <w:tab w:val="num" w:pos="2160"/>
+        </w:tabs>
+        <w:ind w:left="2160" w:hanging="360"/>
+      </w:pPr>
+      <w:rPr>
+        <w:rFonts w:ascii="Wingdings" w:hAnsi="Wingdings" w:hint="default"/>
+        <w:sz w:val="20"/>
+      </w:rPr>
+    </w:lvl>
+    <w:lvl w:ilvl="3" w:tentative="1">
+      <w:start w:val="1"/>
+      <w:numFmt w:val="bullet"/>
+      <w:lvlText w:val=""/>
+      <w:lvlJc w:val="left"/>
+      <w:pPr>
+        <w:tabs>
+          <w:tab w:val="num" w:pos="2880"/>
+        </w:tabs>
+        <w:ind w:left="2880" w:hanging="360"/>
+      </w:pPr>
+      <w:rPr>
+        <w:rFonts w:ascii="Wingdings" w:hAnsi="Wingdings" w:hint="default"/>
+        <w:sz w:val="20"/>
+      </w:rPr>
+    </w:lvl>
+    <w:lvl w:ilvl="4" w:tentative="1">
+      <w:start w:val="1"/>
+      <w:numFmt w:val="bullet"/>
+      <w:lvlText w:val=""/>
+      <w:lvlJc w:val="left"/>
+      <w:pPr>
+        <w:tabs>
+          <w:tab w:val="num" w:pos="3600"/>
+        </w:tabs>
+        <w:ind w:left="3600" w:hanging="360"/>
+      </w:pPr>
+      <w:rPr>
+        <w:rFonts w:ascii="Wingdings" w:hAnsi="Wingdings" w:hint="default"/>
+        <w:sz w:val="20"/>
+      </w:rPr>
+    </w:lvl>
+    <w:lvl w:ilvl="5" w:tentative="1">
+      <w:start w:val="1"/>
+      <w:numFmt w:val="bullet"/>
+      <w:lvlText w:val=""/>
+      <w:lvlJc w:val="left"/>
+      <w:pPr>
+        <w:tabs>
+          <w:tab w:val="num" w:pos="4320"/>
+        </w:tabs>
+        <w:ind w:left="4320" w:hanging="360"/>
+      </w:pPr>
+      <w:rPr>
+        <w:rFonts w:ascii="Wingdings" w:hAnsi="Wingdings" w:hint="default"/>
+        <w:sz w:val="20"/>
+      </w:rPr>
+    </w:lvl>
+    <w:lvl w:ilvl="6" w:tentative="1">
+      <w:start w:val="1"/>
+      <w:numFmt w:val="bullet"/>
+      <w:lvlText w:val=""/>
+      <w:lvlJc w:val="left"/>
+      <w:pPr>
+        <w:tabs>
+          <w:tab w:val="num" w:pos="5040"/>
+        </w:tabs>
+        <w:ind w:left="5040" w:hanging="360"/>
+      </w:pPr>
+      <w:rPr>
+        <w:rFonts w:ascii="Wingdings" w:hAnsi="Wingdings" w:hint="default"/>
+        <w:sz w:val="20"/>
+      </w:rPr>
+    </w:lvl>
+    <w:lvl w:ilvl="7" w:tentative="1">
+      <w:start w:val="1"/>
+      <w:numFmt w:val="bullet"/>
+      <w:lvlText w:val=""/>
+      <w:lvlJc w:val="left"/>
+      <w:pPr>
+        <w:tabs>
+          <w:tab w:val="num" w:pos="5760"/>
+        </w:tabs>
+        <w:ind w:left="5760" w:hanging="360"/>
+      </w:pPr>
+      <w:rPr>
+        <w:rFonts w:ascii="Wingdings" w:hAnsi="Wingdings" w:hint="default"/>
+        <w:sz w:val="20"/>
+      </w:rPr>
+    </w:lvl>
+    <w:lvl w:ilvl="8" w:tentative="1">
+      <w:start w:val="1"/>
+      <w:numFmt w:val="bullet"/>
+      <w:lvlText w:val=""/>
+      <w:lvlJc w:val="left"/>
+      <w:pPr>
+        <w:tabs>
+          <w:tab w:val="num" w:pos="6480"/>
+        </w:tabs>
+        <w:ind w:left="6480" w:hanging="360"/>
+      </w:pPr>
+      <w:rPr>
+        <w:rFonts w:ascii="Wingdings" w:hAnsi="Wingdings" w:hint="default"/>
+        <w:sz w:val="20"/>
+      </w:rPr>
+    </w:lvl>
+  </w:abstractNum>
+  <w:abstractNum w:abstractNumId="10" w15:restartNumberingAfterBreak="0">
     <w:nsid w:val="1A6D0978"/>
     <w:multiLevelType w:val="multilevel"/>
     <w:tmpl w:val="FAFEA06A"/>
@@ -4277,7 +6197,156 @@
       </w:rPr>
     </w:lvl>
   </w:abstractNum>
-  <w:abstractNum w:abstractNumId="8" w15:restartNumberingAfterBreak="0">
+  <w:abstractNum w:abstractNumId="11" w15:restartNumberingAfterBreak="0">
+    <w:nsid w:val="1C150B62"/>
+    <w:multiLevelType w:val="multilevel"/>
+    <w:tmpl w:val="D4F07942"/>
+    <w:lvl w:ilvl="0">
+      <w:start w:val="1"/>
+      <w:numFmt w:val="bullet"/>
+      <w:lvlText w:val=""/>
+      <w:lvlJc w:val="left"/>
+      <w:pPr>
+        <w:tabs>
+          <w:tab w:val="num" w:pos="720"/>
+        </w:tabs>
+        <w:ind w:left="720" w:hanging="360"/>
+      </w:pPr>
+      <w:rPr>
+        <w:rFonts w:ascii="Symbol" w:hAnsi="Symbol" w:hint="default"/>
+        <w:sz w:val="20"/>
+      </w:rPr>
+    </w:lvl>
+    <w:lvl w:ilvl="1" w:tentative="1">
+      <w:start w:val="1"/>
+      <w:numFmt w:val="bullet"/>
+      <w:lvlText w:val="o"/>
+      <w:lvlJc w:val="left"/>
+      <w:pPr>
+        <w:tabs>
+          <w:tab w:val="num" w:pos="1440"/>
+        </w:tabs>
+        <w:ind w:left="1440" w:hanging="360"/>
+      </w:pPr>
+      <w:rPr>
+        <w:rFonts w:ascii="Courier New" w:hAnsi="Courier New" w:hint="default"/>
+        <w:sz w:val="20"/>
+      </w:rPr>
+    </w:lvl>
+    <w:lvl w:ilvl="2" w:tentative="1">
+      <w:start w:val="1"/>
+      <w:numFmt w:val="bullet"/>
+      <w:lvlText w:val=""/>
+      <w:lvlJc w:val="left"/>
+      <w:pPr>
+        <w:tabs>
+          <w:tab w:val="num" w:pos="2160"/>
+        </w:tabs>
+        <w:ind w:left="2160" w:hanging="360"/>
+      </w:pPr>
+      <w:rPr>
+        <w:rFonts w:ascii="Wingdings" w:hAnsi="Wingdings" w:hint="default"/>
+        <w:sz w:val="20"/>
+      </w:rPr>
+    </w:lvl>
+    <w:lvl w:ilvl="3" w:tentative="1">
+      <w:start w:val="1"/>
+      <w:numFmt w:val="bullet"/>
+      <w:lvlText w:val=""/>
+      <w:lvlJc w:val="left"/>
+      <w:pPr>
+        <w:tabs>
+          <w:tab w:val="num" w:pos="2880"/>
+        </w:tabs>
+        <w:ind w:left="2880" w:hanging="360"/>
+      </w:pPr>
+      <w:rPr>
+        <w:rFonts w:ascii="Wingdings" w:hAnsi="Wingdings" w:hint="default"/>
+        <w:sz w:val="20"/>
+      </w:rPr>
+    </w:lvl>
+    <w:lvl w:ilvl="4" w:tentative="1">
+      <w:start w:val="1"/>
+      <w:numFmt w:val="bullet"/>
+      <w:lvlText w:val=""/>
+      <w:lvlJc w:val="left"/>
+      <w:pPr>
+        <w:tabs>
+          <w:tab w:val="num" w:pos="3600"/>
+        </w:tabs>
+        <w:ind w:left="3600" w:hanging="360"/>
+      </w:pPr>
+      <w:rPr>
+        <w:rFonts w:ascii="Wingdings" w:hAnsi="Wingdings" w:hint="default"/>
+        <w:sz w:val="20"/>
+      </w:rPr>
+    </w:lvl>
+    <w:lvl w:ilvl="5" w:tentative="1">
+      <w:start w:val="1"/>
+      <w:numFmt w:val="bullet"/>
+      <w:lvlText w:val=""/>
+      <w:lvlJc w:val="left"/>
+      <w:pPr>
+        <w:tabs>
+          <w:tab w:val="num" w:pos="4320"/>
+        </w:tabs>
+        <w:ind w:left="4320" w:hanging="360"/>
+      </w:pPr>
+      <w:rPr>
+        <w:rFonts w:ascii="Wingdings" w:hAnsi="Wingdings" w:hint="default"/>
+        <w:sz w:val="20"/>
+      </w:rPr>
+    </w:lvl>
+    <w:lvl w:ilvl="6" w:tentative="1">
+      <w:start w:val="1"/>
+      <w:numFmt w:val="bullet"/>
+      <w:lvlText w:val=""/>
+      <w:lvlJc w:val="left"/>
+      <w:pPr>
+        <w:tabs>
+          <w:tab w:val="num" w:pos="5040"/>
+        </w:tabs>
+        <w:ind w:left="5040" w:hanging="360"/>
+      </w:pPr>
+      <w:rPr>
+        <w:rFonts w:ascii="Wingdings" w:hAnsi="Wingdings" w:hint="default"/>
+        <w:sz w:val="20"/>
+      </w:rPr>
+    </w:lvl>
+    <w:lvl w:ilvl="7" w:tentative="1">
+      <w:start w:val="1"/>
+      <w:numFmt w:val="bullet"/>
+      <w:lvlText w:val=""/>
+      <w:lvlJc w:val="left"/>
+      <w:pPr>
+        <w:tabs>
+          <w:tab w:val="num" w:pos="5760"/>
+        </w:tabs>
+        <w:ind w:left="5760" w:hanging="360"/>
+      </w:pPr>
+      <w:rPr>
+        <w:rFonts w:ascii="Wingdings" w:hAnsi="Wingdings" w:hint="default"/>
+        <w:sz w:val="20"/>
+      </w:rPr>
+    </w:lvl>
+    <w:lvl w:ilvl="8" w:tentative="1">
+      <w:start w:val="1"/>
+      <w:numFmt w:val="bullet"/>
+      <w:lvlText w:val=""/>
+      <w:lvlJc w:val="left"/>
+      <w:pPr>
+        <w:tabs>
+          <w:tab w:val="num" w:pos="6480"/>
+        </w:tabs>
+        <w:ind w:left="6480" w:hanging="360"/>
+      </w:pPr>
+      <w:rPr>
+        <w:rFonts w:ascii="Wingdings" w:hAnsi="Wingdings" w:hint="default"/>
+        <w:sz w:val="20"/>
+      </w:rPr>
+    </w:lvl>
+  </w:abstractNum>
+  <w:abstractNum w:abstractNumId="12" w15:restartNumberingAfterBreak="0">
     <w:nsid w:val="1E9614A4"/>
     <w:multiLevelType w:val="multilevel"/>
     <w:tmpl w:val="16263218"/>
@@ -4426,7 +6495,156 @@
       </w:rPr>
     </w:lvl>
   </w:abstractNum>
-  <w:abstractNum w:abstractNumId="9" w15:restartNumberingAfterBreak="0">
+  <w:abstractNum w:abstractNumId="13" w15:restartNumberingAfterBreak="0">
+    <w:nsid w:val="1EB54354"/>
+    <w:multiLevelType w:val="multilevel"/>
+    <w:tmpl w:val="514E88F4"/>
+    <w:lvl w:ilvl="0">
+      <w:start w:val="1"/>
+      <w:numFmt w:val="bullet"/>
+      <w:lvlText w:val=""/>
+      <w:lvlJc w:val="left"/>
+      <w:pPr>
+        <w:tabs>
+          <w:tab w:val="num" w:pos="720"/>
+        </w:tabs>
+        <w:ind w:left="720" w:hanging="360"/>
+      </w:pPr>
+      <w:rPr>
+        <w:rFonts w:ascii="Symbol" w:hAnsi="Symbol" w:hint="default"/>
+        <w:sz w:val="20"/>
+      </w:rPr>
+    </w:lvl>
+    <w:lvl w:ilvl="1" w:tentative="1">
+      <w:start w:val="1"/>
+      <w:numFmt w:val="bullet"/>
+      <w:lvlText w:val="o"/>
+      <w:lvlJc w:val="left"/>
+      <w:pPr>
+        <w:tabs>
+          <w:tab w:val="num" w:pos="1440"/>
+        </w:tabs>
+        <w:ind w:left="1440" w:hanging="360"/>
+      </w:pPr>
+      <w:rPr>
+        <w:rFonts w:ascii="Courier New" w:hAnsi="Courier New" w:hint="default"/>
+        <w:sz w:val="20"/>
+      </w:rPr>
+    </w:lvl>
+    <w:lvl w:ilvl="2" w:tentative="1">
+      <w:start w:val="1"/>
+      <w:numFmt w:val="bullet"/>
+      <w:lvlText w:val=""/>
+      <w:lvlJc w:val="left"/>
+      <w:pPr>
+        <w:tabs>
+          <w:tab w:val="num" w:pos="2160"/>
+        </w:tabs>
+        <w:ind w:left="2160" w:hanging="360"/>
+      </w:pPr>
+      <w:rPr>
+        <w:rFonts w:ascii="Wingdings" w:hAnsi="Wingdings" w:hint="default"/>
+        <w:sz w:val="20"/>
+      </w:rPr>
+    </w:lvl>
+    <w:lvl w:ilvl="3" w:tentative="1">
+      <w:start w:val="1"/>
+      <w:numFmt w:val="bullet"/>
+      <w:lvlText w:val=""/>
+      <w:lvlJc w:val="left"/>
+      <w:pPr>
+        <w:tabs>
+          <w:tab w:val="num" w:pos="2880"/>
+        </w:tabs>
+        <w:ind w:left="2880" w:hanging="360"/>
+      </w:pPr>
+      <w:rPr>
+        <w:rFonts w:ascii="Wingdings" w:hAnsi="Wingdings" w:hint="default"/>
+        <w:sz w:val="20"/>
+      </w:rPr>
+    </w:lvl>
+    <w:lvl w:ilvl="4" w:tentative="1">
+      <w:start w:val="1"/>
+      <w:numFmt w:val="bullet"/>
+      <w:lvlText w:val=""/>
+      <w:lvlJc w:val="left"/>
+      <w:pPr>
+        <w:tabs>
+          <w:tab w:val="num" w:pos="3600"/>
+        </w:tabs>
+        <w:ind w:left="3600" w:hanging="360"/>
+      </w:pPr>
+      <w:rPr>
+        <w:rFonts w:ascii="Wingdings" w:hAnsi="Wingdings" w:hint="default"/>
+        <w:sz w:val="20"/>
+      </w:rPr>
+    </w:lvl>
+    <w:lvl w:ilvl="5" w:tentative="1">
+      <w:start w:val="1"/>
+      <w:numFmt w:val="bullet"/>
+      <w:lvlText w:val=""/>
+      <w:lvlJc w:val="left"/>
+      <w:pPr>
+        <w:tabs>
+          <w:tab w:val="num" w:pos="4320"/>
+        </w:tabs>
+        <w:ind w:left="4320" w:hanging="360"/>
+      </w:pPr>
+      <w:rPr>
+        <w:rFonts w:ascii="Wingdings" w:hAnsi="Wingdings" w:hint="default"/>
+        <w:sz w:val="20"/>
+      </w:rPr>
+    </w:lvl>
+    <w:lvl w:ilvl="6" w:tentative="1">
+      <w:start w:val="1"/>
+      <w:numFmt w:val="bullet"/>
+      <w:lvlText w:val=""/>
+      <w:lvlJc w:val="left"/>
+      <w:pPr>
+        <w:tabs>
+          <w:tab w:val="num" w:pos="5040"/>
+        </w:tabs>
+        <w:ind w:left="5040" w:hanging="360"/>
+      </w:pPr>
+      <w:rPr>
+        <w:rFonts w:ascii="Wingdings" w:hAnsi="Wingdings" w:hint="default"/>
+        <w:sz w:val="20"/>
+      </w:rPr>
+    </w:lvl>
+    <w:lvl w:ilvl="7" w:tentative="1">
+      <w:start w:val="1"/>
+      <w:numFmt w:val="bullet"/>
+      <w:lvlText w:val=""/>
+      <w:lvlJc w:val="left"/>
+      <w:pPr>
+        <w:tabs>
+          <w:tab w:val="num" w:pos="5760"/>
+        </w:tabs>
+        <w:ind w:left="5760" w:hanging="360"/>
+      </w:pPr>
+      <w:rPr>
+        <w:rFonts w:ascii="Wingdings" w:hAnsi="Wingdings" w:hint="default"/>
+        <w:sz w:val="20"/>
+      </w:rPr>
+    </w:lvl>
+    <w:lvl w:ilvl="8" w:tentative="1">
+      <w:start w:val="1"/>
+      <w:numFmt w:val="bullet"/>
+      <w:lvlText w:val=""/>
+      <w:lvlJc w:val="left"/>
+      <w:pPr>
+        <w:tabs>
+          <w:tab w:val="num" w:pos="6480"/>
+        </w:tabs>
+        <w:ind w:left="6480" w:hanging="360"/>
+      </w:pPr>
+      <w:rPr>
+        <w:rFonts w:ascii="Wingdings" w:hAnsi="Wingdings" w:hint="default"/>
+        <w:sz w:val="20"/>
+      </w:rPr>
+    </w:lvl>
+  </w:abstractNum>
+  <w:abstractNum w:abstractNumId="14" w15:restartNumberingAfterBreak="0">
     <w:nsid w:val="241034CD"/>
     <w:multiLevelType w:val="multilevel"/>
     <w:tmpl w:val="C11A8780"/>
@@ -4575,7 +6793,7 @@
       </w:rPr>
     </w:lvl>
   </w:abstractNum>
-  <w:abstractNum w:abstractNumId="10" w15:restartNumberingAfterBreak="0">
+  <w:abstractNum w:abstractNumId="15" w15:restartNumberingAfterBreak="0">
     <w:nsid w:val="25520710"/>
     <w:multiLevelType w:val="multilevel"/>
     <w:tmpl w:val="58182878"/>
@@ -4724,7 +6942,7 @@
       </w:rPr>
     </w:lvl>
   </w:abstractNum>
-  <w:abstractNum w:abstractNumId="11" w15:restartNumberingAfterBreak="0">
+  <w:abstractNum w:abstractNumId="16" w15:restartNumberingAfterBreak="0">
     <w:nsid w:val="267F7D4A"/>
     <w:multiLevelType w:val="multilevel"/>
     <w:tmpl w:val="C8564290"/>
@@ -4873,7 +7091,603 @@
       </w:rPr>
     </w:lvl>
   </w:abstractNum>
-  <w:abstractNum w:abstractNumId="12" w15:restartNumberingAfterBreak="0">
+  <w:abstractNum w:abstractNumId="17" w15:restartNumberingAfterBreak="0">
+    <w:nsid w:val="27FE6617"/>
+    <w:multiLevelType w:val="multilevel"/>
+    <w:tmpl w:val="75580AAC"/>
+    <w:lvl w:ilvl="0">
+      <w:start w:val="1"/>
+      <w:numFmt w:val="bullet"/>
+      <w:lvlText w:val=""/>
+      <w:lvlJc w:val="left"/>
+      <w:pPr>
+        <w:tabs>
+          <w:tab w:val="num" w:pos="720"/>
+        </w:tabs>
+        <w:ind w:left="720" w:hanging="360"/>
+      </w:pPr>
+      <w:rPr>
+        <w:rFonts w:ascii="Symbol" w:hAnsi="Symbol" w:hint="default"/>
+        <w:sz w:val="20"/>
+      </w:rPr>
+    </w:lvl>
+    <w:lvl w:ilvl="1" w:tentative="1">
+      <w:start w:val="1"/>
+      <w:numFmt w:val="bullet"/>
+      <w:lvlText w:val="o"/>
+      <w:lvlJc w:val="left"/>
+      <w:pPr>
+        <w:tabs>
+          <w:tab w:val="num" w:pos="1440"/>
+        </w:tabs>
+        <w:ind w:left="1440" w:hanging="360"/>
+      </w:pPr>
+      <w:rPr>
+        <w:rFonts w:ascii="Courier New" w:hAnsi="Courier New" w:hint="default"/>
+        <w:sz w:val="20"/>
+      </w:rPr>
+    </w:lvl>
+    <w:lvl w:ilvl="2" w:tentative="1">
+      <w:start w:val="1"/>
+      <w:numFmt w:val="bullet"/>
+      <w:lvlText w:val=""/>
+      <w:lvlJc w:val="left"/>
+      <w:pPr>
+        <w:tabs>
+          <w:tab w:val="num" w:pos="2160"/>
+        </w:tabs>
+        <w:ind w:left="2160" w:hanging="360"/>
+      </w:pPr>
+      <w:rPr>
+        <w:rFonts w:ascii="Wingdings" w:hAnsi="Wingdings" w:hint="default"/>
+        <w:sz w:val="20"/>
+      </w:rPr>
+    </w:lvl>
+    <w:lvl w:ilvl="3" w:tentative="1">
+      <w:start w:val="1"/>
+      <w:numFmt w:val="bullet"/>
+      <w:lvlText w:val=""/>
+      <w:lvlJc w:val="left"/>
+      <w:pPr>
+        <w:tabs>
+          <w:tab w:val="num" w:pos="2880"/>
+        </w:tabs>
+        <w:ind w:left="2880" w:hanging="360"/>
+      </w:pPr>
+      <w:rPr>
+        <w:rFonts w:ascii="Wingdings" w:hAnsi="Wingdings" w:hint="default"/>
+        <w:sz w:val="20"/>
+      </w:rPr>
+    </w:lvl>
+    <w:lvl w:ilvl="4" w:tentative="1">
+      <w:start w:val="1"/>
+      <w:numFmt w:val="bullet"/>
+      <w:lvlText w:val=""/>
+      <w:lvlJc w:val="left"/>
+      <w:pPr>
+        <w:tabs>
+          <w:tab w:val="num" w:pos="3600"/>
+        </w:tabs>
+        <w:ind w:left="3600" w:hanging="360"/>
+      </w:pPr>
+      <w:rPr>
+        <w:rFonts w:ascii="Wingdings" w:hAnsi="Wingdings" w:hint="default"/>
+        <w:sz w:val="20"/>
+      </w:rPr>
+    </w:lvl>
+    <w:lvl w:ilvl="5" w:tentative="1">
+      <w:start w:val="1"/>
+      <w:numFmt w:val="bullet"/>
+      <w:lvlText w:val=""/>
+      <w:lvlJc w:val="left"/>
+      <w:pPr>
+        <w:tabs>
+          <w:tab w:val="num" w:pos="4320"/>
+        </w:tabs>
+        <w:ind w:left="4320" w:hanging="360"/>
+      </w:pPr>
+      <w:rPr>
+        <w:rFonts w:ascii="Wingdings" w:hAnsi="Wingdings" w:hint="default"/>
+        <w:sz w:val="20"/>
+      </w:rPr>
+    </w:lvl>
+    <w:lvl w:ilvl="6" w:tentative="1">
+      <w:start w:val="1"/>
+      <w:numFmt w:val="bullet"/>
+      <w:lvlText w:val=""/>
+      <w:lvlJc w:val="left"/>
+      <w:pPr>
+        <w:tabs>
+          <w:tab w:val="num" w:pos="5040"/>
+        </w:tabs>
+        <w:ind w:left="5040" w:hanging="360"/>
+      </w:pPr>
+      <w:rPr>
+        <w:rFonts w:ascii="Wingdings" w:hAnsi="Wingdings" w:hint="default"/>
+        <w:sz w:val="20"/>
+      </w:rPr>
+    </w:lvl>
+    <w:lvl w:ilvl="7" w:tentative="1">
+      <w:start w:val="1"/>
+      <w:numFmt w:val="bullet"/>
+      <w:lvlText w:val=""/>
+      <w:lvlJc w:val="left"/>
+      <w:pPr>
+        <w:tabs>
+          <w:tab w:val="num" w:pos="5760"/>
+        </w:tabs>
+        <w:ind w:left="5760" w:hanging="360"/>
+      </w:pPr>
+      <w:rPr>
+        <w:rFonts w:ascii="Wingdings" w:hAnsi="Wingdings" w:hint="default"/>
+        <w:sz w:val="20"/>
+      </w:rPr>
+    </w:lvl>
+    <w:lvl w:ilvl="8" w:tentative="1">
+      <w:start w:val="1"/>
+      <w:numFmt w:val="bullet"/>
+      <w:lvlText w:val=""/>
+      <w:lvlJc w:val="left"/>
+      <w:pPr>
+        <w:tabs>
+          <w:tab w:val="num" w:pos="6480"/>
+        </w:tabs>
+        <w:ind w:left="6480" w:hanging="360"/>
+      </w:pPr>
+      <w:rPr>
+        <w:rFonts w:ascii="Wingdings" w:hAnsi="Wingdings" w:hint="default"/>
+        <w:sz w:val="20"/>
+      </w:rPr>
+    </w:lvl>
+  </w:abstractNum>
+  <w:abstractNum w:abstractNumId="18" w15:restartNumberingAfterBreak="0">
+    <w:nsid w:val="2E5B122D"/>
+    <w:multiLevelType w:val="multilevel"/>
+    <w:tmpl w:val="1B0CF668"/>
+    <w:lvl w:ilvl="0">
+      <w:start w:val="1"/>
+      <w:numFmt w:val="bullet"/>
+      <w:lvlText w:val=""/>
+      <w:lvlJc w:val="left"/>
+      <w:pPr>
+        <w:tabs>
+          <w:tab w:val="num" w:pos="720"/>
+        </w:tabs>
+        <w:ind w:left="720" w:hanging="360"/>
+      </w:pPr>
+      <w:rPr>
+        <w:rFonts w:ascii="Symbol" w:hAnsi="Symbol" w:hint="default"/>
+        <w:sz w:val="20"/>
+      </w:rPr>
+    </w:lvl>
+    <w:lvl w:ilvl="1" w:tentative="1">
+      <w:start w:val="1"/>
+      <w:numFmt w:val="bullet"/>
+      <w:lvlText w:val="o"/>
+      <w:lvlJc w:val="left"/>
+      <w:pPr>
+        <w:tabs>
+          <w:tab w:val="num" w:pos="1440"/>
+        </w:tabs>
+        <w:ind w:left="1440" w:hanging="360"/>
+      </w:pPr>
+      <w:rPr>
+        <w:rFonts w:ascii="Courier New" w:hAnsi="Courier New" w:hint="default"/>
+        <w:sz w:val="20"/>
+      </w:rPr>
+    </w:lvl>
+    <w:lvl w:ilvl="2" w:tentative="1">
+      <w:start w:val="1"/>
+      <w:numFmt w:val="bullet"/>
+      <w:lvlText w:val=""/>
+      <w:lvlJc w:val="left"/>
+      <w:pPr>
+        <w:tabs>
+          <w:tab w:val="num" w:pos="2160"/>
+        </w:tabs>
+        <w:ind w:left="2160" w:hanging="360"/>
+      </w:pPr>
+      <w:rPr>
+        <w:rFonts w:ascii="Wingdings" w:hAnsi="Wingdings" w:hint="default"/>
+        <w:sz w:val="20"/>
+      </w:rPr>
+    </w:lvl>
+    <w:lvl w:ilvl="3" w:tentative="1">
+      <w:start w:val="1"/>
+      <w:numFmt w:val="bullet"/>
+      <w:lvlText w:val=""/>
+      <w:lvlJc w:val="left"/>
+      <w:pPr>
+        <w:tabs>
+          <w:tab w:val="num" w:pos="2880"/>
+        </w:tabs>
+        <w:ind w:left="2880" w:hanging="360"/>
+      </w:pPr>
+      <w:rPr>
+        <w:rFonts w:ascii="Wingdings" w:hAnsi="Wingdings" w:hint="default"/>
+        <w:sz w:val="20"/>
+      </w:rPr>
+    </w:lvl>
+    <w:lvl w:ilvl="4" w:tentative="1">
+      <w:start w:val="1"/>
+      <w:numFmt w:val="bullet"/>
+      <w:lvlText w:val=""/>
+      <w:lvlJc w:val="left"/>
+      <w:pPr>
+        <w:tabs>
+          <w:tab w:val="num" w:pos="3600"/>
+        </w:tabs>
+        <w:ind w:left="3600" w:hanging="360"/>
+      </w:pPr>
+      <w:rPr>
+        <w:rFonts w:ascii="Wingdings" w:hAnsi="Wingdings" w:hint="default"/>
+        <w:sz w:val="20"/>
+      </w:rPr>
+    </w:lvl>
+    <w:lvl w:ilvl="5" w:tentative="1">
+      <w:start w:val="1"/>
+      <w:numFmt w:val="bullet"/>
+      <w:lvlText w:val=""/>
+      <w:lvlJc w:val="left"/>
+      <w:pPr>
+        <w:tabs>
+          <w:tab w:val="num" w:pos="4320"/>
+        </w:tabs>
+        <w:ind w:left="4320" w:hanging="360"/>
+      </w:pPr>
+      <w:rPr>
+        <w:rFonts w:ascii="Wingdings" w:hAnsi="Wingdings" w:hint="default"/>
+        <w:sz w:val="20"/>
+      </w:rPr>
+    </w:lvl>
+    <w:lvl w:ilvl="6" w:tentative="1">
+      <w:start w:val="1"/>
+      <w:numFmt w:val="bullet"/>
+      <w:lvlText w:val=""/>
+      <w:lvlJc w:val="left"/>
+      <w:pPr>
+        <w:tabs>
+          <w:tab w:val="num" w:pos="5040"/>
+        </w:tabs>
+        <w:ind w:left="5040" w:hanging="360"/>
+      </w:pPr>
+      <w:rPr>
+        <w:rFonts w:ascii="Wingdings" w:hAnsi="Wingdings" w:hint="default"/>
+        <w:sz w:val="20"/>
+      </w:rPr>
+    </w:lvl>
+    <w:lvl w:ilvl="7" w:tentative="1">
+      <w:start w:val="1"/>
+      <w:numFmt w:val="bullet"/>
+      <w:lvlText w:val=""/>
+      <w:lvlJc w:val="left"/>
+      <w:pPr>
+        <w:tabs>
+          <w:tab w:val="num" w:pos="5760"/>
+        </w:tabs>
+        <w:ind w:left="5760" w:hanging="360"/>
+      </w:pPr>
+      <w:rPr>
+        <w:rFonts w:ascii="Wingdings" w:hAnsi="Wingdings" w:hint="default"/>
+        <w:sz w:val="20"/>
+      </w:rPr>
+    </w:lvl>
+    <w:lvl w:ilvl="8" w:tentative="1">
+      <w:start w:val="1"/>
+      <w:numFmt w:val="bullet"/>
+      <w:lvlText w:val=""/>
+      <w:lvlJc w:val="left"/>
+      <w:pPr>
+        <w:tabs>
+          <w:tab w:val="num" w:pos="6480"/>
+        </w:tabs>
+        <w:ind w:left="6480" w:hanging="360"/>
+      </w:pPr>
+      <w:rPr>
+        <w:rFonts w:ascii="Wingdings" w:hAnsi="Wingdings" w:hint="default"/>
+        <w:sz w:val="20"/>
+      </w:rPr>
+    </w:lvl>
+  </w:abstractNum>
+  <w:abstractNum w:abstractNumId="19" w15:restartNumberingAfterBreak="0">
+    <w:nsid w:val="33ED3E01"/>
+    <w:multiLevelType w:val="multilevel"/>
+    <w:tmpl w:val="DFBCECBE"/>
+    <w:lvl w:ilvl="0">
+      <w:start w:val="1"/>
+      <w:numFmt w:val="bullet"/>
+      <w:lvlText w:val=""/>
+      <w:lvlJc w:val="left"/>
+      <w:pPr>
+        <w:tabs>
+          <w:tab w:val="num" w:pos="720"/>
+        </w:tabs>
+        <w:ind w:left="720" w:hanging="360"/>
+      </w:pPr>
+      <w:rPr>
+        <w:rFonts w:ascii="Symbol" w:hAnsi="Symbol" w:hint="default"/>
+        <w:sz w:val="20"/>
+      </w:rPr>
+    </w:lvl>
+    <w:lvl w:ilvl="1" w:tentative="1">
+      <w:start w:val="1"/>
+      <w:numFmt w:val="bullet"/>
+      <w:lvlText w:val="o"/>
+      <w:lvlJc w:val="left"/>
+      <w:pPr>
+        <w:tabs>
+          <w:tab w:val="num" w:pos="1440"/>
+        </w:tabs>
+        <w:ind w:left="1440" w:hanging="360"/>
+      </w:pPr>
+      <w:rPr>
+        <w:rFonts w:ascii="Courier New" w:hAnsi="Courier New" w:hint="default"/>
+        <w:sz w:val="20"/>
+      </w:rPr>
+    </w:lvl>
+    <w:lvl w:ilvl="2" w:tentative="1">
+      <w:start w:val="1"/>
+      <w:numFmt w:val="bullet"/>
+      <w:lvlText w:val=""/>
+      <w:lvlJc w:val="left"/>
+      <w:pPr>
+        <w:tabs>
+          <w:tab w:val="num" w:pos="2160"/>
+        </w:tabs>
+        <w:ind w:left="2160" w:hanging="360"/>
+      </w:pPr>
+      <w:rPr>
+        <w:rFonts w:ascii="Wingdings" w:hAnsi="Wingdings" w:hint="default"/>
+        <w:sz w:val="20"/>
+      </w:rPr>
+    </w:lvl>
+    <w:lvl w:ilvl="3" w:tentative="1">
+      <w:start w:val="1"/>
+      <w:numFmt w:val="bullet"/>
+      <w:lvlText w:val=""/>
+      <w:lvlJc w:val="left"/>
+      <w:pPr>
+        <w:tabs>
+          <w:tab w:val="num" w:pos="2880"/>
+        </w:tabs>
+        <w:ind w:left="2880" w:hanging="360"/>
+      </w:pPr>
+      <w:rPr>
+        <w:rFonts w:ascii="Wingdings" w:hAnsi="Wingdings" w:hint="default"/>
+        <w:sz w:val="20"/>
+      </w:rPr>
+    </w:lvl>
+    <w:lvl w:ilvl="4" w:tentative="1">
+      <w:start w:val="1"/>
+      <w:numFmt w:val="bullet"/>
+      <w:lvlText w:val=""/>
+      <w:lvlJc w:val="left"/>
+      <w:pPr>
+        <w:tabs>
+          <w:tab w:val="num" w:pos="3600"/>
+        </w:tabs>
+        <w:ind w:left="3600" w:hanging="360"/>
+      </w:pPr>
+      <w:rPr>
+        <w:rFonts w:ascii="Wingdings" w:hAnsi="Wingdings" w:hint="default"/>
+        <w:sz w:val="20"/>
+      </w:rPr>
+    </w:lvl>
+    <w:lvl w:ilvl="5" w:tentative="1">
+      <w:start w:val="1"/>
+      <w:numFmt w:val="bullet"/>
+      <w:lvlText w:val=""/>
+      <w:lvlJc w:val="left"/>
+      <w:pPr>
+        <w:tabs>
+          <w:tab w:val="num" w:pos="4320"/>
+        </w:tabs>
+        <w:ind w:left="4320" w:hanging="360"/>
+      </w:pPr>
+      <w:rPr>
+        <w:rFonts w:ascii="Wingdings" w:hAnsi="Wingdings" w:hint="default"/>
+        <w:sz w:val="20"/>
+      </w:rPr>
+    </w:lvl>
+    <w:lvl w:ilvl="6" w:tentative="1">
+      <w:start w:val="1"/>
+      <w:numFmt w:val="bullet"/>
+      <w:lvlText w:val=""/>
+      <w:lvlJc w:val="left"/>
+      <w:pPr>
+        <w:tabs>
+          <w:tab w:val="num" w:pos="5040"/>
+        </w:tabs>
+        <w:ind w:left="5040" w:hanging="360"/>
+      </w:pPr>
+      <w:rPr>
+        <w:rFonts w:ascii="Wingdings" w:hAnsi="Wingdings" w:hint="default"/>
+        <w:sz w:val="20"/>
+      </w:rPr>
+    </w:lvl>
+    <w:lvl w:ilvl="7" w:tentative="1">
+      <w:start w:val="1"/>
+      <w:numFmt w:val="bullet"/>
+      <w:lvlText w:val=""/>
+      <w:lvlJc w:val="left"/>
+      <w:pPr>
+        <w:tabs>
+          <w:tab w:val="num" w:pos="5760"/>
+        </w:tabs>
+        <w:ind w:left="5760" w:hanging="360"/>
+      </w:pPr>
+      <w:rPr>
+        <w:rFonts w:ascii="Wingdings" w:hAnsi="Wingdings" w:hint="default"/>
+        <w:sz w:val="20"/>
+      </w:rPr>
+    </w:lvl>
+    <w:lvl w:ilvl="8" w:tentative="1">
+      <w:start w:val="1"/>
+      <w:numFmt w:val="bullet"/>
+      <w:lvlText w:val=""/>
+      <w:lvlJc w:val="left"/>
+      <w:pPr>
+        <w:tabs>
+          <w:tab w:val="num" w:pos="6480"/>
+        </w:tabs>
+        <w:ind w:left="6480" w:hanging="360"/>
+      </w:pPr>
+      <w:rPr>
+        <w:rFonts w:ascii="Wingdings" w:hAnsi="Wingdings" w:hint="default"/>
+        <w:sz w:val="20"/>
+      </w:rPr>
+    </w:lvl>
+  </w:abstractNum>
+  <w:abstractNum w:abstractNumId="20" w15:restartNumberingAfterBreak="0">
+    <w:nsid w:val="34317ECF"/>
+    <w:multiLevelType w:val="multilevel"/>
+    <w:tmpl w:val="2FA2E0A0"/>
+    <w:lvl w:ilvl="0">
+      <w:start w:val="1"/>
+      <w:numFmt w:val="bullet"/>
+      <w:lvlText w:val=""/>
+      <w:lvlJc w:val="left"/>
+      <w:pPr>
+        <w:tabs>
+          <w:tab w:val="num" w:pos="720"/>
+        </w:tabs>
+        <w:ind w:left="720" w:hanging="360"/>
+      </w:pPr>
+      <w:rPr>
+        <w:rFonts w:ascii="Symbol" w:hAnsi="Symbol" w:hint="default"/>
+        <w:sz w:val="20"/>
+      </w:rPr>
+    </w:lvl>
+    <w:lvl w:ilvl="1" w:tentative="1">
+      <w:start w:val="1"/>
+      <w:numFmt w:val="bullet"/>
+      <w:lvlText w:val="o"/>
+      <w:lvlJc w:val="left"/>
+      <w:pPr>
+        <w:tabs>
+          <w:tab w:val="num" w:pos="1440"/>
+        </w:tabs>
+        <w:ind w:left="1440" w:hanging="360"/>
+      </w:pPr>
+      <w:rPr>
+        <w:rFonts w:ascii="Courier New" w:hAnsi="Courier New" w:hint="default"/>
+        <w:sz w:val="20"/>
+      </w:rPr>
+    </w:lvl>
+    <w:lvl w:ilvl="2" w:tentative="1">
+      <w:start w:val="1"/>
+      <w:numFmt w:val="bullet"/>
+      <w:lvlText w:val=""/>
+      <w:lvlJc w:val="left"/>
+      <w:pPr>
+        <w:tabs>
+          <w:tab w:val="num" w:pos="2160"/>
+        </w:tabs>
+        <w:ind w:left="2160" w:hanging="360"/>
+      </w:pPr>
+      <w:rPr>
+        <w:rFonts w:ascii="Wingdings" w:hAnsi="Wingdings" w:hint="default"/>
+        <w:sz w:val="20"/>
+      </w:rPr>
+    </w:lvl>
+    <w:lvl w:ilvl="3" w:tentative="1">
+      <w:start w:val="1"/>
+      <w:numFmt w:val="bullet"/>
+      <w:lvlText w:val=""/>
+      <w:lvlJc w:val="left"/>
+      <w:pPr>
+        <w:tabs>
+          <w:tab w:val="num" w:pos="2880"/>
+        </w:tabs>
+        <w:ind w:left="2880" w:hanging="360"/>
+      </w:pPr>
+      <w:rPr>
+        <w:rFonts w:ascii="Wingdings" w:hAnsi="Wingdings" w:hint="default"/>
+        <w:sz w:val="20"/>
+      </w:rPr>
+    </w:lvl>
+    <w:lvl w:ilvl="4" w:tentative="1">
+      <w:start w:val="1"/>
+      <w:numFmt w:val="bullet"/>
+      <w:lvlText w:val=""/>
+      <w:lvlJc w:val="left"/>
+      <w:pPr>
+        <w:tabs>
+          <w:tab w:val="num" w:pos="3600"/>
+        </w:tabs>
+        <w:ind w:left="3600" w:hanging="360"/>
+      </w:pPr>
+      <w:rPr>
+        <w:rFonts w:ascii="Wingdings" w:hAnsi="Wingdings" w:hint="default"/>
+        <w:sz w:val="20"/>
+      </w:rPr>
+    </w:lvl>
+    <w:lvl w:ilvl="5" w:tentative="1">
+      <w:start w:val="1"/>
+      <w:numFmt w:val="bullet"/>
+      <w:lvlText w:val=""/>
+      <w:lvlJc w:val="left"/>
+      <w:pPr>
+        <w:tabs>
+          <w:tab w:val="num" w:pos="4320"/>
+        </w:tabs>
+        <w:ind w:left="4320" w:hanging="360"/>
+      </w:pPr>
+      <w:rPr>
+        <w:rFonts w:ascii="Wingdings" w:hAnsi="Wingdings" w:hint="default"/>
+        <w:sz w:val="20"/>
+      </w:rPr>
+    </w:lvl>
+    <w:lvl w:ilvl="6" w:tentative="1">
+      <w:start w:val="1"/>
+      <w:numFmt w:val="bullet"/>
+      <w:lvlText w:val=""/>
+      <w:lvlJc w:val="left"/>
+      <w:pPr>
+        <w:tabs>
+          <w:tab w:val="num" w:pos="5040"/>
+        </w:tabs>
+        <w:ind w:left="5040" w:hanging="360"/>
+      </w:pPr>
+      <w:rPr>
+        <w:rFonts w:ascii="Wingdings" w:hAnsi="Wingdings" w:hint="default"/>
+        <w:sz w:val="20"/>
+      </w:rPr>
+    </w:lvl>
+    <w:lvl w:ilvl="7" w:tentative="1">
+      <w:start w:val="1"/>
+      <w:numFmt w:val="bullet"/>
+      <w:lvlText w:val=""/>
+      <w:lvlJc w:val="left"/>
+      <w:pPr>
+        <w:tabs>
+          <w:tab w:val="num" w:pos="5760"/>
+        </w:tabs>
+        <w:ind w:left="5760" w:hanging="360"/>
+      </w:pPr>
+      <w:rPr>
+        <w:rFonts w:ascii="Wingdings" w:hAnsi="Wingdings" w:hint="default"/>
+        <w:sz w:val="20"/>
+      </w:rPr>
+    </w:lvl>
+    <w:lvl w:ilvl="8" w:tentative="1">
+      <w:start w:val="1"/>
+      <w:numFmt w:val="bullet"/>
+      <w:lvlText w:val=""/>
+      <w:lvlJc w:val="left"/>
+      <w:pPr>
+        <w:tabs>
+          <w:tab w:val="num" w:pos="6480"/>
+        </w:tabs>
+        <w:ind w:left="6480" w:hanging="360"/>
+      </w:pPr>
+      <w:rPr>
+        <w:rFonts w:ascii="Wingdings" w:hAnsi="Wingdings" w:hint="default"/>
+        <w:sz w:val="20"/>
+      </w:rPr>
+    </w:lvl>
+  </w:abstractNum>
+  <w:abstractNum w:abstractNumId="21" w15:restartNumberingAfterBreak="0">
     <w:nsid w:val="365B01C7"/>
     <w:multiLevelType w:val="multilevel"/>
     <w:tmpl w:val="A9D858A0"/>
@@ -5022,7 +7836,7 @@
       </w:rPr>
     </w:lvl>
   </w:abstractNum>
-  <w:abstractNum w:abstractNumId="13" w15:restartNumberingAfterBreak="0">
+  <w:abstractNum w:abstractNumId="22" w15:restartNumberingAfterBreak="0">
     <w:nsid w:val="3C0838CB"/>
     <w:multiLevelType w:val="multilevel"/>
     <w:tmpl w:val="19007EDA"/>
@@ -5171,7 +7985,7 @@
       </w:rPr>
     </w:lvl>
   </w:abstractNum>
-  <w:abstractNum w:abstractNumId="14" w15:restartNumberingAfterBreak="0">
+  <w:abstractNum w:abstractNumId="23" w15:restartNumberingAfterBreak="0">
     <w:nsid w:val="3C0D1035"/>
     <w:multiLevelType w:val="multilevel"/>
     <w:tmpl w:val="C9CC3544"/>
@@ -5320,7 +8134,156 @@
       </w:rPr>
     </w:lvl>
   </w:abstractNum>
-  <w:abstractNum w:abstractNumId="15" w15:restartNumberingAfterBreak="0">
+  <w:abstractNum w:abstractNumId="24" w15:restartNumberingAfterBreak="0">
+    <w:nsid w:val="3C304344"/>
+    <w:multiLevelType w:val="multilevel"/>
+    <w:tmpl w:val="7E30776C"/>
+    <w:lvl w:ilvl="0">
+      <w:start w:val="1"/>
+      <w:numFmt w:val="bullet"/>
+      <w:lvlText w:val=""/>
+      <w:lvlJc w:val="left"/>
+      <w:pPr>
+        <w:tabs>
+          <w:tab w:val="num" w:pos="720"/>
+        </w:tabs>
+        <w:ind w:left="720" w:hanging="360"/>
+      </w:pPr>
+      <w:rPr>
+        <w:rFonts w:ascii="Symbol" w:hAnsi="Symbol" w:hint="default"/>
+        <w:sz w:val="20"/>
+      </w:rPr>
+    </w:lvl>
+    <w:lvl w:ilvl="1" w:tentative="1">
+      <w:start w:val="1"/>
+      <w:numFmt w:val="bullet"/>
+      <w:lvlText w:val="o"/>
+      <w:lvlJc w:val="left"/>
+      <w:pPr>
+        <w:tabs>
+          <w:tab w:val="num" w:pos="1440"/>
+        </w:tabs>
+        <w:ind w:left="1440" w:hanging="360"/>
+      </w:pPr>
+      <w:rPr>
+        <w:rFonts w:ascii="Courier New" w:hAnsi="Courier New" w:hint="default"/>
+        <w:sz w:val="20"/>
+      </w:rPr>
+    </w:lvl>
+    <w:lvl w:ilvl="2" w:tentative="1">
+      <w:start w:val="1"/>
+      <w:numFmt w:val="bullet"/>
+      <w:lvlText w:val=""/>
+      <w:lvlJc w:val="left"/>
+      <w:pPr>
+        <w:tabs>
+          <w:tab w:val="num" w:pos="2160"/>
+        </w:tabs>
+        <w:ind w:left="2160" w:hanging="360"/>
+      </w:pPr>
+      <w:rPr>
+        <w:rFonts w:ascii="Wingdings" w:hAnsi="Wingdings" w:hint="default"/>
+        <w:sz w:val="20"/>
+      </w:rPr>
+    </w:lvl>
+    <w:lvl w:ilvl="3" w:tentative="1">
+      <w:start w:val="1"/>
+      <w:numFmt w:val="bullet"/>
+      <w:lvlText w:val=""/>
+      <w:lvlJc w:val="left"/>
+      <w:pPr>
+        <w:tabs>
+          <w:tab w:val="num" w:pos="2880"/>
+        </w:tabs>
+        <w:ind w:left="2880" w:hanging="360"/>
+      </w:pPr>
+      <w:rPr>
+        <w:rFonts w:ascii="Wingdings" w:hAnsi="Wingdings" w:hint="default"/>
+        <w:sz w:val="20"/>
+      </w:rPr>
+    </w:lvl>
+    <w:lvl w:ilvl="4" w:tentative="1">
+      <w:start w:val="1"/>
+      <w:numFmt w:val="bullet"/>
+      <w:lvlText w:val=""/>
+      <w:lvlJc w:val="left"/>
+      <w:pPr>
+        <w:tabs>
+          <w:tab w:val="num" w:pos="3600"/>
+        </w:tabs>
+        <w:ind w:left="3600" w:hanging="360"/>
+      </w:pPr>
+      <w:rPr>
+        <w:rFonts w:ascii="Wingdings" w:hAnsi="Wingdings" w:hint="default"/>
+        <w:sz w:val="20"/>
+      </w:rPr>
+    </w:lvl>
+    <w:lvl w:ilvl="5" w:tentative="1">
+      <w:start w:val="1"/>
+      <w:numFmt w:val="bullet"/>
+      <w:lvlText w:val=""/>
+      <w:lvlJc w:val="left"/>
+      <w:pPr>
+        <w:tabs>
+          <w:tab w:val="num" w:pos="4320"/>
+        </w:tabs>
+        <w:ind w:left="4320" w:hanging="360"/>
+      </w:pPr>
+      <w:rPr>
+        <w:rFonts w:ascii="Wingdings" w:hAnsi="Wingdings" w:hint="default"/>
+        <w:sz w:val="20"/>
+      </w:rPr>
+    </w:lvl>
+    <w:lvl w:ilvl="6" w:tentative="1">
+      <w:start w:val="1"/>
+      <w:numFmt w:val="bullet"/>
+      <w:lvlText w:val=""/>
+      <w:lvlJc w:val="left"/>
+      <w:pPr>
+        <w:tabs>
+          <w:tab w:val="num" w:pos="5040"/>
+        </w:tabs>
+        <w:ind w:left="5040" w:hanging="360"/>
+      </w:pPr>
+      <w:rPr>
+        <w:rFonts w:ascii="Wingdings" w:hAnsi="Wingdings" w:hint="default"/>
+        <w:sz w:val="20"/>
+      </w:rPr>
+    </w:lvl>
+    <w:lvl w:ilvl="7" w:tentative="1">
+      <w:start w:val="1"/>
+      <w:numFmt w:val="bullet"/>
+      <w:lvlText w:val=""/>
+      <w:lvlJc w:val="left"/>
+      <w:pPr>
+        <w:tabs>
+          <w:tab w:val="num" w:pos="5760"/>
+        </w:tabs>
+        <w:ind w:left="5760" w:hanging="360"/>
+      </w:pPr>
+      <w:rPr>
+        <w:rFonts w:ascii="Wingdings" w:hAnsi="Wingdings" w:hint="default"/>
+        <w:sz w:val="20"/>
+      </w:rPr>
+    </w:lvl>
+    <w:lvl w:ilvl="8" w:tentative="1">
+      <w:start w:val="1"/>
+      <w:numFmt w:val="bullet"/>
+      <w:lvlText w:val=""/>
+      <w:lvlJc w:val="left"/>
+      <w:pPr>
+        <w:tabs>
+          <w:tab w:val="num" w:pos="6480"/>
+        </w:tabs>
+        <w:ind w:left="6480" w:hanging="360"/>
+      </w:pPr>
+      <w:rPr>
+        <w:rFonts w:ascii="Wingdings" w:hAnsi="Wingdings" w:hint="default"/>
+        <w:sz w:val="20"/>
+      </w:rPr>
+    </w:lvl>
+  </w:abstractNum>
+  <w:abstractNum w:abstractNumId="25" w15:restartNumberingAfterBreak="0">
     <w:nsid w:val="3FA550F4"/>
     <w:multiLevelType w:val="multilevel"/>
     <w:tmpl w:val="BBA2AC94"/>
@@ -5469,7 +8432,454 @@
       </w:rPr>
     </w:lvl>
   </w:abstractNum>
-  <w:abstractNum w:abstractNumId="16" w15:restartNumberingAfterBreak="0">
+  <w:abstractNum w:abstractNumId="26" w15:restartNumberingAfterBreak="0">
+    <w:nsid w:val="402B7A8B"/>
+    <w:multiLevelType w:val="multilevel"/>
+    <w:tmpl w:val="D2160D24"/>
+    <w:lvl w:ilvl="0">
+      <w:start w:val="1"/>
+      <w:numFmt w:val="bullet"/>
+      <w:lvlText w:val=""/>
+      <w:lvlJc w:val="left"/>
+      <w:pPr>
+        <w:tabs>
+          <w:tab w:val="num" w:pos="720"/>
+        </w:tabs>
+        <w:ind w:left="720" w:hanging="360"/>
+      </w:pPr>
+      <w:rPr>
+        <w:rFonts w:ascii="Symbol" w:hAnsi="Symbol" w:hint="default"/>
+        <w:sz w:val="20"/>
+      </w:rPr>
+    </w:lvl>
+    <w:lvl w:ilvl="1" w:tentative="1">
+      <w:start w:val="1"/>
+      <w:numFmt w:val="bullet"/>
+      <w:lvlText w:val="o"/>
+      <w:lvlJc w:val="left"/>
+      <w:pPr>
+        <w:tabs>
+          <w:tab w:val="num" w:pos="1440"/>
+        </w:tabs>
+        <w:ind w:left="1440" w:hanging="360"/>
+      </w:pPr>
+      <w:rPr>
+        <w:rFonts w:ascii="Courier New" w:hAnsi="Courier New" w:hint="default"/>
+        <w:sz w:val="20"/>
+      </w:rPr>
+    </w:lvl>
+    <w:lvl w:ilvl="2" w:tentative="1">
+      <w:start w:val="1"/>
+      <w:numFmt w:val="bullet"/>
+      <w:lvlText w:val=""/>
+      <w:lvlJc w:val="left"/>
+      <w:pPr>
+        <w:tabs>
+          <w:tab w:val="num" w:pos="2160"/>
+        </w:tabs>
+        <w:ind w:left="2160" w:hanging="360"/>
+      </w:pPr>
+      <w:rPr>
+        <w:rFonts w:ascii="Wingdings" w:hAnsi="Wingdings" w:hint="default"/>
+        <w:sz w:val="20"/>
+      </w:rPr>
+    </w:lvl>
+    <w:lvl w:ilvl="3" w:tentative="1">
+      <w:start w:val="1"/>
+      <w:numFmt w:val="bullet"/>
+      <w:lvlText w:val=""/>
+      <w:lvlJc w:val="left"/>
+      <w:pPr>
+        <w:tabs>
+          <w:tab w:val="num" w:pos="2880"/>
+        </w:tabs>
+        <w:ind w:left="2880" w:hanging="360"/>
+      </w:pPr>
+      <w:rPr>
+        <w:rFonts w:ascii="Wingdings" w:hAnsi="Wingdings" w:hint="default"/>
+        <w:sz w:val="20"/>
+      </w:rPr>
+    </w:lvl>
+    <w:lvl w:ilvl="4" w:tentative="1">
+      <w:start w:val="1"/>
+      <w:numFmt w:val="bullet"/>
+      <w:lvlText w:val=""/>
+      <w:lvlJc w:val="left"/>
+      <w:pPr>
+        <w:tabs>
+          <w:tab w:val="num" w:pos="3600"/>
+        </w:tabs>
+        <w:ind w:left="3600" w:hanging="360"/>
+      </w:pPr>
+      <w:rPr>
+        <w:rFonts w:ascii="Wingdings" w:hAnsi="Wingdings" w:hint="default"/>
+        <w:sz w:val="20"/>
+      </w:rPr>
+    </w:lvl>
+    <w:lvl w:ilvl="5" w:tentative="1">
+      <w:start w:val="1"/>
+      <w:numFmt w:val="bullet"/>
+      <w:lvlText w:val=""/>
+      <w:lvlJc w:val="left"/>
+      <w:pPr>
+        <w:tabs>
+          <w:tab w:val="num" w:pos="4320"/>
+        </w:tabs>
+        <w:ind w:left="4320" w:hanging="360"/>
+      </w:pPr>
+      <w:rPr>
+        <w:rFonts w:ascii="Wingdings" w:hAnsi="Wingdings" w:hint="default"/>
+        <w:sz w:val="20"/>
+      </w:rPr>
+    </w:lvl>
+    <w:lvl w:ilvl="6" w:tentative="1">
+      <w:start w:val="1"/>
+      <w:numFmt w:val="bullet"/>
+      <w:lvlText w:val=""/>
+      <w:lvlJc w:val="left"/>
+      <w:pPr>
+        <w:tabs>
+          <w:tab w:val="num" w:pos="5040"/>
+        </w:tabs>
+        <w:ind w:left="5040" w:hanging="360"/>
+      </w:pPr>
+      <w:rPr>
+        <w:rFonts w:ascii="Wingdings" w:hAnsi="Wingdings" w:hint="default"/>
+        <w:sz w:val="20"/>
+      </w:rPr>
+    </w:lvl>
+    <w:lvl w:ilvl="7" w:tentative="1">
+      <w:start w:val="1"/>
+      <w:numFmt w:val="bullet"/>
+      <w:lvlText w:val=""/>
+      <w:lvlJc w:val="left"/>
+      <w:pPr>
+        <w:tabs>
+          <w:tab w:val="num" w:pos="5760"/>
+        </w:tabs>
+        <w:ind w:left="5760" w:hanging="360"/>
+      </w:pPr>
+      <w:rPr>
+        <w:rFonts w:ascii="Wingdings" w:hAnsi="Wingdings" w:hint="default"/>
+        <w:sz w:val="20"/>
+      </w:rPr>
+    </w:lvl>
+    <w:lvl w:ilvl="8" w:tentative="1">
+      <w:start w:val="1"/>
+      <w:numFmt w:val="bullet"/>
+      <w:lvlText w:val=""/>
+      <w:lvlJc w:val="left"/>
+      <w:pPr>
+        <w:tabs>
+          <w:tab w:val="num" w:pos="6480"/>
+        </w:tabs>
+        <w:ind w:left="6480" w:hanging="360"/>
+      </w:pPr>
+      <w:rPr>
+        <w:rFonts w:ascii="Wingdings" w:hAnsi="Wingdings" w:hint="default"/>
+        <w:sz w:val="20"/>
+      </w:rPr>
+    </w:lvl>
+  </w:abstractNum>
+  <w:abstractNum w:abstractNumId="27" w15:restartNumberingAfterBreak="0">
+    <w:nsid w:val="40C3336D"/>
+    <w:multiLevelType w:val="multilevel"/>
+    <w:tmpl w:val="548C14DA"/>
+    <w:lvl w:ilvl="0">
+      <w:start w:val="1"/>
+      <w:numFmt w:val="bullet"/>
+      <w:lvlText w:val=""/>
+      <w:lvlJc w:val="left"/>
+      <w:pPr>
+        <w:tabs>
+          <w:tab w:val="num" w:pos="720"/>
+        </w:tabs>
+        <w:ind w:left="720" w:hanging="360"/>
+      </w:pPr>
+      <w:rPr>
+        <w:rFonts w:ascii="Symbol" w:hAnsi="Symbol" w:hint="default"/>
+        <w:sz w:val="20"/>
+      </w:rPr>
+    </w:lvl>
+    <w:lvl w:ilvl="1" w:tentative="1">
+      <w:start w:val="1"/>
+      <w:numFmt w:val="bullet"/>
+      <w:lvlText w:val="o"/>
+      <w:lvlJc w:val="left"/>
+      <w:pPr>
+        <w:tabs>
+          <w:tab w:val="num" w:pos="1440"/>
+        </w:tabs>
+        <w:ind w:left="1440" w:hanging="360"/>
+      </w:pPr>
+      <w:rPr>
+        <w:rFonts w:ascii="Courier New" w:hAnsi="Courier New" w:hint="default"/>
+        <w:sz w:val="20"/>
+      </w:rPr>
+    </w:lvl>
+    <w:lvl w:ilvl="2" w:tentative="1">
+      <w:start w:val="1"/>
+      <w:numFmt w:val="bullet"/>
+      <w:lvlText w:val=""/>
+      <w:lvlJc w:val="left"/>
+      <w:pPr>
+        <w:tabs>
+          <w:tab w:val="num" w:pos="2160"/>
+        </w:tabs>
+        <w:ind w:left="2160" w:hanging="360"/>
+      </w:pPr>
+      <w:rPr>
+        <w:rFonts w:ascii="Wingdings" w:hAnsi="Wingdings" w:hint="default"/>
+        <w:sz w:val="20"/>
+      </w:rPr>
+    </w:lvl>
+    <w:lvl w:ilvl="3" w:tentative="1">
+      <w:start w:val="1"/>
+      <w:numFmt w:val="bullet"/>
+      <w:lvlText w:val=""/>
+      <w:lvlJc w:val="left"/>
+      <w:pPr>
+        <w:tabs>
+          <w:tab w:val="num" w:pos="2880"/>
+        </w:tabs>
+        <w:ind w:left="2880" w:hanging="360"/>
+      </w:pPr>
+      <w:rPr>
+        <w:rFonts w:ascii="Wingdings" w:hAnsi="Wingdings" w:hint="default"/>
+        <w:sz w:val="20"/>
+      </w:rPr>
+    </w:lvl>
+    <w:lvl w:ilvl="4" w:tentative="1">
+      <w:start w:val="1"/>
+      <w:numFmt w:val="bullet"/>
+      <w:lvlText w:val=""/>
+      <w:lvlJc w:val="left"/>
+      <w:pPr>
+        <w:tabs>
+          <w:tab w:val="num" w:pos="3600"/>
+        </w:tabs>
+        <w:ind w:left="3600" w:hanging="360"/>
+      </w:pPr>
+      <w:rPr>
+        <w:rFonts w:ascii="Wingdings" w:hAnsi="Wingdings" w:hint="default"/>
+        <w:sz w:val="20"/>
+      </w:rPr>
+    </w:lvl>
+    <w:lvl w:ilvl="5" w:tentative="1">
+      <w:start w:val="1"/>
+      <w:numFmt w:val="bullet"/>
+      <w:lvlText w:val=""/>
+      <w:lvlJc w:val="left"/>
+      <w:pPr>
+        <w:tabs>
+          <w:tab w:val="num" w:pos="4320"/>
+        </w:tabs>
+        <w:ind w:left="4320" w:hanging="360"/>
+      </w:pPr>
+      <w:rPr>
+        <w:rFonts w:ascii="Wingdings" w:hAnsi="Wingdings" w:hint="default"/>
+        <w:sz w:val="20"/>
+      </w:rPr>
+    </w:lvl>
+    <w:lvl w:ilvl="6" w:tentative="1">
+      <w:start w:val="1"/>
+      <w:numFmt w:val="bullet"/>
+      <w:lvlText w:val=""/>
+      <w:lvlJc w:val="left"/>
+      <w:pPr>
+        <w:tabs>
+          <w:tab w:val="num" w:pos="5040"/>
+        </w:tabs>
+        <w:ind w:left="5040" w:hanging="360"/>
+      </w:pPr>
+      <w:rPr>
+        <w:rFonts w:ascii="Wingdings" w:hAnsi="Wingdings" w:hint="default"/>
+        <w:sz w:val="20"/>
+      </w:rPr>
+    </w:lvl>
+    <w:lvl w:ilvl="7" w:tentative="1">
+      <w:start w:val="1"/>
+      <w:numFmt w:val="bullet"/>
+      <w:lvlText w:val=""/>
+      <w:lvlJc w:val="left"/>
+      <w:pPr>
+        <w:tabs>
+          <w:tab w:val="num" w:pos="5760"/>
+        </w:tabs>
+        <w:ind w:left="5760" w:hanging="360"/>
+      </w:pPr>
+      <w:rPr>
+        <w:rFonts w:ascii="Wingdings" w:hAnsi="Wingdings" w:hint="default"/>
+        <w:sz w:val="20"/>
+      </w:rPr>
+    </w:lvl>
+    <w:lvl w:ilvl="8" w:tentative="1">
+      <w:start w:val="1"/>
+      <w:numFmt w:val="bullet"/>
+      <w:lvlText w:val=""/>
+      <w:lvlJc w:val="left"/>
+      <w:pPr>
+        <w:tabs>
+          <w:tab w:val="num" w:pos="6480"/>
+        </w:tabs>
+        <w:ind w:left="6480" w:hanging="360"/>
+      </w:pPr>
+      <w:rPr>
+        <w:rFonts w:ascii="Wingdings" w:hAnsi="Wingdings" w:hint="default"/>
+        <w:sz w:val="20"/>
+      </w:rPr>
+    </w:lvl>
+  </w:abstractNum>
+  <w:abstractNum w:abstractNumId="28" w15:restartNumberingAfterBreak="0">
+    <w:nsid w:val="40ED1106"/>
+    <w:multiLevelType w:val="multilevel"/>
+    <w:tmpl w:val="A7B2CA26"/>
+    <w:lvl w:ilvl="0">
+      <w:start w:val="1"/>
+      <w:numFmt w:val="bullet"/>
+      <w:lvlText w:val=""/>
+      <w:lvlJc w:val="left"/>
+      <w:pPr>
+        <w:tabs>
+          <w:tab w:val="num" w:pos="720"/>
+        </w:tabs>
+        <w:ind w:left="720" w:hanging="360"/>
+      </w:pPr>
+      <w:rPr>
+        <w:rFonts w:ascii="Symbol" w:hAnsi="Symbol" w:hint="default"/>
+        <w:sz w:val="20"/>
+      </w:rPr>
+    </w:lvl>
+    <w:lvl w:ilvl="1" w:tentative="1">
+      <w:start w:val="1"/>
+      <w:numFmt w:val="bullet"/>
+      <w:lvlText w:val="o"/>
+      <w:lvlJc w:val="left"/>
+      <w:pPr>
+        <w:tabs>
+          <w:tab w:val="num" w:pos="1440"/>
+        </w:tabs>
+        <w:ind w:left="1440" w:hanging="360"/>
+      </w:pPr>
+      <w:rPr>
+        <w:rFonts w:ascii="Courier New" w:hAnsi="Courier New" w:hint="default"/>
+        <w:sz w:val="20"/>
+      </w:rPr>
+    </w:lvl>
+    <w:lvl w:ilvl="2" w:tentative="1">
+      <w:start w:val="1"/>
+      <w:numFmt w:val="bullet"/>
+      <w:lvlText w:val=""/>
+      <w:lvlJc w:val="left"/>
+      <w:pPr>
+        <w:tabs>
+          <w:tab w:val="num" w:pos="2160"/>
+        </w:tabs>
+        <w:ind w:left="2160" w:hanging="360"/>
+      </w:pPr>
+      <w:rPr>
+        <w:rFonts w:ascii="Wingdings" w:hAnsi="Wingdings" w:hint="default"/>
+        <w:sz w:val="20"/>
+      </w:rPr>
+    </w:lvl>
+    <w:lvl w:ilvl="3" w:tentative="1">
+      <w:start w:val="1"/>
+      <w:numFmt w:val="bullet"/>
+      <w:lvlText w:val=""/>
+      <w:lvlJc w:val="left"/>
+      <w:pPr>
+        <w:tabs>
+          <w:tab w:val="num" w:pos="2880"/>
+        </w:tabs>
+        <w:ind w:left="2880" w:hanging="360"/>
+      </w:pPr>
+      <w:rPr>
+        <w:rFonts w:ascii="Wingdings" w:hAnsi="Wingdings" w:hint="default"/>
+        <w:sz w:val="20"/>
+      </w:rPr>
+    </w:lvl>
+    <w:lvl w:ilvl="4" w:tentative="1">
+      <w:start w:val="1"/>
+      <w:numFmt w:val="bullet"/>
+      <w:lvlText w:val=""/>
+      <w:lvlJc w:val="left"/>
+      <w:pPr>
+        <w:tabs>
+          <w:tab w:val="num" w:pos="3600"/>
+        </w:tabs>
+        <w:ind w:left="3600" w:hanging="360"/>
+      </w:pPr>
+      <w:rPr>
+        <w:rFonts w:ascii="Wingdings" w:hAnsi="Wingdings" w:hint="default"/>
+        <w:sz w:val="20"/>
+      </w:rPr>
+    </w:lvl>
+    <w:lvl w:ilvl="5" w:tentative="1">
+      <w:start w:val="1"/>
+      <w:numFmt w:val="bullet"/>
+      <w:lvlText w:val=""/>
+      <w:lvlJc w:val="left"/>
+      <w:pPr>
+        <w:tabs>
+          <w:tab w:val="num" w:pos="4320"/>
+        </w:tabs>
+        <w:ind w:left="4320" w:hanging="360"/>
+      </w:pPr>
+      <w:rPr>
+        <w:rFonts w:ascii="Wingdings" w:hAnsi="Wingdings" w:hint="default"/>
+        <w:sz w:val="20"/>
+      </w:rPr>
+    </w:lvl>
+    <w:lvl w:ilvl="6" w:tentative="1">
+      <w:start w:val="1"/>
+      <w:numFmt w:val="bullet"/>
+      <w:lvlText w:val=""/>
+      <w:lvlJc w:val="left"/>
+      <w:pPr>
+        <w:tabs>
+          <w:tab w:val="num" w:pos="5040"/>
+        </w:tabs>
+        <w:ind w:left="5040" w:hanging="360"/>
+      </w:pPr>
+      <w:rPr>
+        <w:rFonts w:ascii="Wingdings" w:hAnsi="Wingdings" w:hint="default"/>
+        <w:sz w:val="20"/>
+      </w:rPr>
+    </w:lvl>
+    <w:lvl w:ilvl="7" w:tentative="1">
+      <w:start w:val="1"/>
+      <w:numFmt w:val="bullet"/>
+      <w:lvlText w:val=""/>
+      <w:lvlJc w:val="left"/>
+      <w:pPr>
+        <w:tabs>
+          <w:tab w:val="num" w:pos="5760"/>
+        </w:tabs>
+        <w:ind w:left="5760" w:hanging="360"/>
+      </w:pPr>
+      <w:rPr>
+        <w:rFonts w:ascii="Wingdings" w:hAnsi="Wingdings" w:hint="default"/>
+        <w:sz w:val="20"/>
+      </w:rPr>
+    </w:lvl>
+    <w:lvl w:ilvl="8" w:tentative="1">
+      <w:start w:val="1"/>
+      <w:numFmt w:val="bullet"/>
+      <w:lvlText w:val=""/>
+      <w:lvlJc w:val="left"/>
+      <w:pPr>
+        <w:tabs>
+          <w:tab w:val="num" w:pos="6480"/>
+        </w:tabs>
+        <w:ind w:left="6480" w:hanging="360"/>
+      </w:pPr>
+      <w:rPr>
+        <w:rFonts w:ascii="Wingdings" w:hAnsi="Wingdings" w:hint="default"/>
+        <w:sz w:val="20"/>
+      </w:rPr>
+    </w:lvl>
+  </w:abstractNum>
+  <w:abstractNum w:abstractNumId="29" w15:restartNumberingAfterBreak="0">
     <w:nsid w:val="4730432C"/>
     <w:multiLevelType w:val="multilevel"/>
     <w:tmpl w:val="74F2C498"/>
@@ -5618,7 +9028,7 @@
       </w:rPr>
     </w:lvl>
   </w:abstractNum>
-  <w:abstractNum w:abstractNumId="17" w15:restartNumberingAfterBreak="0">
+  <w:abstractNum w:abstractNumId="30" w15:restartNumberingAfterBreak="0">
     <w:nsid w:val="4D1E40A4"/>
     <w:multiLevelType w:val="multilevel"/>
     <w:tmpl w:val="2B1EA22E"/>
@@ -5767,7 +9177,7 @@
       </w:rPr>
     </w:lvl>
   </w:abstractNum>
-  <w:abstractNum w:abstractNumId="18" w15:restartNumberingAfterBreak="0">
+  <w:abstractNum w:abstractNumId="31" w15:restartNumberingAfterBreak="0">
     <w:nsid w:val="4E7A5A0A"/>
     <w:multiLevelType w:val="multilevel"/>
     <w:tmpl w:val="DB0012C8"/>
@@ -5916,7 +9326,7 @@
       </w:rPr>
     </w:lvl>
   </w:abstractNum>
-  <w:abstractNum w:abstractNumId="19" w15:restartNumberingAfterBreak="0">
+  <w:abstractNum w:abstractNumId="32" w15:restartNumberingAfterBreak="0">
     <w:nsid w:val="4F04178F"/>
     <w:multiLevelType w:val="multilevel"/>
     <w:tmpl w:val="E6C25170"/>
@@ -6065,7 +9475,156 @@
       </w:rPr>
     </w:lvl>
   </w:abstractNum>
-  <w:abstractNum w:abstractNumId="20" w15:restartNumberingAfterBreak="0">
+  <w:abstractNum w:abstractNumId="33" w15:restartNumberingAfterBreak="0">
+    <w:nsid w:val="54A7402A"/>
+    <w:multiLevelType w:val="multilevel"/>
+    <w:tmpl w:val="9E1281D2"/>
+    <w:lvl w:ilvl="0">
+      <w:start w:val="1"/>
+      <w:numFmt w:val="bullet"/>
+      <w:lvlText w:val=""/>
+      <w:lvlJc w:val="left"/>
+      <w:pPr>
+        <w:tabs>
+          <w:tab w:val="num" w:pos="720"/>
+        </w:tabs>
+        <w:ind w:left="720" w:hanging="360"/>
+      </w:pPr>
+      <w:rPr>
+        <w:rFonts w:ascii="Symbol" w:hAnsi="Symbol" w:hint="default"/>
+        <w:sz w:val="20"/>
+      </w:rPr>
+    </w:lvl>
+    <w:lvl w:ilvl="1" w:tentative="1">
+      <w:start w:val="1"/>
+      <w:numFmt w:val="bullet"/>
+      <w:lvlText w:val="o"/>
+      <w:lvlJc w:val="left"/>
+      <w:pPr>
+        <w:tabs>
+          <w:tab w:val="num" w:pos="1440"/>
+        </w:tabs>
+        <w:ind w:left="1440" w:hanging="360"/>
+      </w:pPr>
+      <w:rPr>
+        <w:rFonts w:ascii="Courier New" w:hAnsi="Courier New" w:hint="default"/>
+        <w:sz w:val="20"/>
+      </w:rPr>
+    </w:lvl>
+    <w:lvl w:ilvl="2" w:tentative="1">
+      <w:start w:val="1"/>
+      <w:numFmt w:val="bullet"/>
+      <w:lvlText w:val=""/>
+      <w:lvlJc w:val="left"/>
+      <w:pPr>
+        <w:tabs>
+          <w:tab w:val="num" w:pos="2160"/>
+        </w:tabs>
+        <w:ind w:left="2160" w:hanging="360"/>
+      </w:pPr>
+      <w:rPr>
+        <w:rFonts w:ascii="Wingdings" w:hAnsi="Wingdings" w:hint="default"/>
+        <w:sz w:val="20"/>
+      </w:rPr>
+    </w:lvl>
+    <w:lvl w:ilvl="3" w:tentative="1">
+      <w:start w:val="1"/>
+      <w:numFmt w:val="bullet"/>
+      <w:lvlText w:val=""/>
+      <w:lvlJc w:val="left"/>
+      <w:pPr>
+        <w:tabs>
+          <w:tab w:val="num" w:pos="2880"/>
+        </w:tabs>
+        <w:ind w:left="2880" w:hanging="360"/>
+      </w:pPr>
+      <w:rPr>
+        <w:rFonts w:ascii="Wingdings" w:hAnsi="Wingdings" w:hint="default"/>
+        <w:sz w:val="20"/>
+      </w:rPr>
+    </w:lvl>
+    <w:lvl w:ilvl="4" w:tentative="1">
+      <w:start w:val="1"/>
+      <w:numFmt w:val="bullet"/>
+      <w:lvlText w:val=""/>
+      <w:lvlJc w:val="left"/>
+      <w:pPr>
+        <w:tabs>
+          <w:tab w:val="num" w:pos="3600"/>
+        </w:tabs>
+        <w:ind w:left="3600" w:hanging="360"/>
+      </w:pPr>
+      <w:rPr>
+        <w:rFonts w:ascii="Wingdings" w:hAnsi="Wingdings" w:hint="default"/>
+        <w:sz w:val="20"/>
+      </w:rPr>
+    </w:lvl>
+    <w:lvl w:ilvl="5" w:tentative="1">
+      <w:start w:val="1"/>
+      <w:numFmt w:val="bullet"/>
+      <w:lvlText w:val=""/>
+      <w:lvlJc w:val="left"/>
+      <w:pPr>
+        <w:tabs>
+          <w:tab w:val="num" w:pos="4320"/>
+        </w:tabs>
+        <w:ind w:left="4320" w:hanging="360"/>
+      </w:pPr>
+      <w:rPr>
+        <w:rFonts w:ascii="Wingdings" w:hAnsi="Wingdings" w:hint="default"/>
+        <w:sz w:val="20"/>
+      </w:rPr>
+    </w:lvl>
+    <w:lvl w:ilvl="6" w:tentative="1">
+      <w:start w:val="1"/>
+      <w:numFmt w:val="bullet"/>
+      <w:lvlText w:val=""/>
+      <w:lvlJc w:val="left"/>
+      <w:pPr>
+        <w:tabs>
+          <w:tab w:val="num" w:pos="5040"/>
+        </w:tabs>
+        <w:ind w:left="5040" w:hanging="360"/>
+      </w:pPr>
+      <w:rPr>
+        <w:rFonts w:ascii="Wingdings" w:hAnsi="Wingdings" w:hint="default"/>
+        <w:sz w:val="20"/>
+      </w:rPr>
+    </w:lvl>
+    <w:lvl w:ilvl="7" w:tentative="1">
+      <w:start w:val="1"/>
+      <w:numFmt w:val="bullet"/>
+      <w:lvlText w:val=""/>
+      <w:lvlJc w:val="left"/>
+      <w:pPr>
+        <w:tabs>
+          <w:tab w:val="num" w:pos="5760"/>
+        </w:tabs>
+        <w:ind w:left="5760" w:hanging="360"/>
+      </w:pPr>
+      <w:rPr>
+        <w:rFonts w:ascii="Wingdings" w:hAnsi="Wingdings" w:hint="default"/>
+        <w:sz w:val="20"/>
+      </w:rPr>
+    </w:lvl>
+    <w:lvl w:ilvl="8" w:tentative="1">
+      <w:start w:val="1"/>
+      <w:numFmt w:val="bullet"/>
+      <w:lvlText w:val=""/>
+      <w:lvlJc w:val="left"/>
+      <w:pPr>
+        <w:tabs>
+          <w:tab w:val="num" w:pos="6480"/>
+        </w:tabs>
+        <w:ind w:left="6480" w:hanging="360"/>
+      </w:pPr>
+      <w:rPr>
+        <w:rFonts w:ascii="Wingdings" w:hAnsi="Wingdings" w:hint="default"/>
+        <w:sz w:val="20"/>
+      </w:rPr>
+    </w:lvl>
+  </w:abstractNum>
+  <w:abstractNum w:abstractNumId="34" w15:restartNumberingAfterBreak="0">
     <w:nsid w:val="57005AE3"/>
     <w:multiLevelType w:val="multilevel"/>
     <w:tmpl w:val="F8186858"/>
@@ -6214,7 +9773,156 @@
       </w:rPr>
     </w:lvl>
   </w:abstractNum>
-  <w:abstractNum w:abstractNumId="21" w15:restartNumberingAfterBreak="0">
+  <w:abstractNum w:abstractNumId="35" w15:restartNumberingAfterBreak="0">
+    <w:nsid w:val="5B674285"/>
+    <w:multiLevelType w:val="multilevel"/>
+    <w:tmpl w:val="6F9E67E0"/>
+    <w:lvl w:ilvl="0">
+      <w:start w:val="1"/>
+      <w:numFmt w:val="bullet"/>
+      <w:lvlText w:val=""/>
+      <w:lvlJc w:val="left"/>
+      <w:pPr>
+        <w:tabs>
+          <w:tab w:val="num" w:pos="720"/>
+        </w:tabs>
+        <w:ind w:left="720" w:hanging="360"/>
+      </w:pPr>
+      <w:rPr>
+        <w:rFonts w:ascii="Symbol" w:hAnsi="Symbol" w:hint="default"/>
+        <w:sz w:val="20"/>
+      </w:rPr>
+    </w:lvl>
+    <w:lvl w:ilvl="1" w:tentative="1">
+      <w:start w:val="1"/>
+      <w:numFmt w:val="bullet"/>
+      <w:lvlText w:val="o"/>
+      <w:lvlJc w:val="left"/>
+      <w:pPr>
+        <w:tabs>
+          <w:tab w:val="num" w:pos="1440"/>
+        </w:tabs>
+        <w:ind w:left="1440" w:hanging="360"/>
+      </w:pPr>
+      <w:rPr>
+        <w:rFonts w:ascii="Courier New" w:hAnsi="Courier New" w:hint="default"/>
+        <w:sz w:val="20"/>
+      </w:rPr>
+    </w:lvl>
+    <w:lvl w:ilvl="2" w:tentative="1">
+      <w:start w:val="1"/>
+      <w:numFmt w:val="bullet"/>
+      <w:lvlText w:val=""/>
+      <w:lvlJc w:val="left"/>
+      <w:pPr>
+        <w:tabs>
+          <w:tab w:val="num" w:pos="2160"/>
+        </w:tabs>
+        <w:ind w:left="2160" w:hanging="360"/>
+      </w:pPr>
+      <w:rPr>
+        <w:rFonts w:ascii="Wingdings" w:hAnsi="Wingdings" w:hint="default"/>
+        <w:sz w:val="20"/>
+      </w:rPr>
+    </w:lvl>
+    <w:lvl w:ilvl="3" w:tentative="1">
+      <w:start w:val="1"/>
+      <w:numFmt w:val="bullet"/>
+      <w:lvlText w:val=""/>
+      <w:lvlJc w:val="left"/>
+      <w:pPr>
+        <w:tabs>
+          <w:tab w:val="num" w:pos="2880"/>
+        </w:tabs>
+        <w:ind w:left="2880" w:hanging="360"/>
+      </w:pPr>
+      <w:rPr>
+        <w:rFonts w:ascii="Wingdings" w:hAnsi="Wingdings" w:hint="default"/>
+        <w:sz w:val="20"/>
+      </w:rPr>
+    </w:lvl>
+    <w:lvl w:ilvl="4" w:tentative="1">
+      <w:start w:val="1"/>
+      <w:numFmt w:val="bullet"/>
+      <w:lvlText w:val=""/>
+      <w:lvlJc w:val="left"/>
+      <w:pPr>
+        <w:tabs>
+          <w:tab w:val="num" w:pos="3600"/>
+        </w:tabs>
+        <w:ind w:left="3600" w:hanging="360"/>
+      </w:pPr>
+      <w:rPr>
+        <w:rFonts w:ascii="Wingdings" w:hAnsi="Wingdings" w:hint="default"/>
+        <w:sz w:val="20"/>
+      </w:rPr>
+    </w:lvl>
+    <w:lvl w:ilvl="5" w:tentative="1">
+      <w:start w:val="1"/>
+      <w:numFmt w:val="bullet"/>
+      <w:lvlText w:val=""/>
+      <w:lvlJc w:val="left"/>
+      <w:pPr>
+        <w:tabs>
+          <w:tab w:val="num" w:pos="4320"/>
+        </w:tabs>
+        <w:ind w:left="4320" w:hanging="360"/>
+      </w:pPr>
+      <w:rPr>
+        <w:rFonts w:ascii="Wingdings" w:hAnsi="Wingdings" w:hint="default"/>
+        <w:sz w:val="20"/>
+      </w:rPr>
+    </w:lvl>
+    <w:lvl w:ilvl="6" w:tentative="1">
+      <w:start w:val="1"/>
+      <w:numFmt w:val="bullet"/>
+      <w:lvlText w:val=""/>
+      <w:lvlJc w:val="left"/>
+      <w:pPr>
+        <w:tabs>
+          <w:tab w:val="num" w:pos="5040"/>
+        </w:tabs>
+        <w:ind w:left="5040" w:hanging="360"/>
+      </w:pPr>
+      <w:rPr>
+        <w:rFonts w:ascii="Wingdings" w:hAnsi="Wingdings" w:hint="default"/>
+        <w:sz w:val="20"/>
+      </w:rPr>
+    </w:lvl>
+    <w:lvl w:ilvl="7" w:tentative="1">
+      <w:start w:val="1"/>
+      <w:numFmt w:val="bullet"/>
+      <w:lvlText w:val=""/>
+      <w:lvlJc w:val="left"/>
+      <w:pPr>
+        <w:tabs>
+          <w:tab w:val="num" w:pos="5760"/>
+        </w:tabs>
+        <w:ind w:left="5760" w:hanging="360"/>
+      </w:pPr>
+      <w:rPr>
+        <w:rFonts w:ascii="Wingdings" w:hAnsi="Wingdings" w:hint="default"/>
+        <w:sz w:val="20"/>
+      </w:rPr>
+    </w:lvl>
+    <w:lvl w:ilvl="8" w:tentative="1">
+      <w:start w:val="1"/>
+      <w:numFmt w:val="bullet"/>
+      <w:lvlText w:val=""/>
+      <w:lvlJc w:val="left"/>
+      <w:pPr>
+        <w:tabs>
+          <w:tab w:val="num" w:pos="6480"/>
+        </w:tabs>
+        <w:ind w:left="6480" w:hanging="360"/>
+      </w:pPr>
+      <w:rPr>
+        <w:rFonts w:ascii="Wingdings" w:hAnsi="Wingdings" w:hint="default"/>
+        <w:sz w:val="20"/>
+      </w:rPr>
+    </w:lvl>
+  </w:abstractNum>
+  <w:abstractNum w:abstractNumId="36" w15:restartNumberingAfterBreak="0">
     <w:nsid w:val="5EF642EE"/>
     <w:multiLevelType w:val="multilevel"/>
     <w:tmpl w:val="D29A058C"/>
@@ -6363,7 +10071,305 @@
       </w:rPr>
     </w:lvl>
   </w:abstractNum>
-  <w:abstractNum w:abstractNumId="22" w15:restartNumberingAfterBreak="0">
+  <w:abstractNum w:abstractNumId="37" w15:restartNumberingAfterBreak="0">
+    <w:nsid w:val="60601BA1"/>
+    <w:multiLevelType w:val="multilevel"/>
+    <w:tmpl w:val="2CCC1B12"/>
+    <w:lvl w:ilvl="0">
+      <w:start w:val="1"/>
+      <w:numFmt w:val="bullet"/>
+      <w:lvlText w:val=""/>
+      <w:lvlJc w:val="left"/>
+      <w:pPr>
+        <w:tabs>
+          <w:tab w:val="num" w:pos="720"/>
+        </w:tabs>
+        <w:ind w:left="720" w:hanging="360"/>
+      </w:pPr>
+      <w:rPr>
+        <w:rFonts w:ascii="Symbol" w:hAnsi="Symbol" w:hint="default"/>
+        <w:sz w:val="20"/>
+      </w:rPr>
+    </w:lvl>
+    <w:lvl w:ilvl="1" w:tentative="1">
+      <w:start w:val="1"/>
+      <w:numFmt w:val="bullet"/>
+      <w:lvlText w:val="o"/>
+      <w:lvlJc w:val="left"/>
+      <w:pPr>
+        <w:tabs>
+          <w:tab w:val="num" w:pos="1440"/>
+        </w:tabs>
+        <w:ind w:left="1440" w:hanging="360"/>
+      </w:pPr>
+      <w:rPr>
+        <w:rFonts w:ascii="Courier New" w:hAnsi="Courier New" w:hint="default"/>
+        <w:sz w:val="20"/>
+      </w:rPr>
+    </w:lvl>
+    <w:lvl w:ilvl="2" w:tentative="1">
+      <w:start w:val="1"/>
+      <w:numFmt w:val="bullet"/>
+      <w:lvlText w:val=""/>
+      <w:lvlJc w:val="left"/>
+      <w:pPr>
+        <w:tabs>
+          <w:tab w:val="num" w:pos="2160"/>
+        </w:tabs>
+        <w:ind w:left="2160" w:hanging="360"/>
+      </w:pPr>
+      <w:rPr>
+        <w:rFonts w:ascii="Wingdings" w:hAnsi="Wingdings" w:hint="default"/>
+        <w:sz w:val="20"/>
+      </w:rPr>
+    </w:lvl>
+    <w:lvl w:ilvl="3" w:tentative="1">
+      <w:start w:val="1"/>
+      <w:numFmt w:val="bullet"/>
+      <w:lvlText w:val=""/>
+      <w:lvlJc w:val="left"/>
+      <w:pPr>
+        <w:tabs>
+          <w:tab w:val="num" w:pos="2880"/>
+        </w:tabs>
+        <w:ind w:left="2880" w:hanging="360"/>
+      </w:pPr>
+      <w:rPr>
+        <w:rFonts w:ascii="Wingdings" w:hAnsi="Wingdings" w:hint="default"/>
+        <w:sz w:val="20"/>
+      </w:rPr>
+    </w:lvl>
+    <w:lvl w:ilvl="4" w:tentative="1">
+      <w:start w:val="1"/>
+      <w:numFmt w:val="bullet"/>
+      <w:lvlText w:val=""/>
+      <w:lvlJc w:val="left"/>
+      <w:pPr>
+        <w:tabs>
+          <w:tab w:val="num" w:pos="3600"/>
+        </w:tabs>
+        <w:ind w:left="3600" w:hanging="360"/>
+      </w:pPr>
+      <w:rPr>
+        <w:rFonts w:ascii="Wingdings" w:hAnsi="Wingdings" w:hint="default"/>
+        <w:sz w:val="20"/>
+      </w:rPr>
+    </w:lvl>
+    <w:lvl w:ilvl="5" w:tentative="1">
+      <w:start w:val="1"/>
+      <w:numFmt w:val="bullet"/>
+      <w:lvlText w:val=""/>
+      <w:lvlJc w:val="left"/>
+      <w:pPr>
+        <w:tabs>
+          <w:tab w:val="num" w:pos="4320"/>
+        </w:tabs>
+        <w:ind w:left="4320" w:hanging="360"/>
+      </w:pPr>
+      <w:rPr>
+        <w:rFonts w:ascii="Wingdings" w:hAnsi="Wingdings" w:hint="default"/>
+        <w:sz w:val="20"/>
+      </w:rPr>
+    </w:lvl>
+    <w:lvl w:ilvl="6" w:tentative="1">
+      <w:start w:val="1"/>
+      <w:numFmt w:val="bullet"/>
+      <w:lvlText w:val=""/>
+      <w:lvlJc w:val="left"/>
+      <w:pPr>
+        <w:tabs>
+          <w:tab w:val="num" w:pos="5040"/>
+        </w:tabs>
+        <w:ind w:left="5040" w:hanging="360"/>
+      </w:pPr>
+      <w:rPr>
+        <w:rFonts w:ascii="Wingdings" w:hAnsi="Wingdings" w:hint="default"/>
+        <w:sz w:val="20"/>
+      </w:rPr>
+    </w:lvl>
+    <w:lvl w:ilvl="7" w:tentative="1">
+      <w:start w:val="1"/>
+      <w:numFmt w:val="bullet"/>
+      <w:lvlText w:val=""/>
+      <w:lvlJc w:val="left"/>
+      <w:pPr>
+        <w:tabs>
+          <w:tab w:val="num" w:pos="5760"/>
+        </w:tabs>
+        <w:ind w:left="5760" w:hanging="360"/>
+      </w:pPr>
+      <w:rPr>
+        <w:rFonts w:ascii="Wingdings" w:hAnsi="Wingdings" w:hint="default"/>
+        <w:sz w:val="20"/>
+      </w:rPr>
+    </w:lvl>
+    <w:lvl w:ilvl="8" w:tentative="1">
+      <w:start w:val="1"/>
+      <w:numFmt w:val="bullet"/>
+      <w:lvlText w:val=""/>
+      <w:lvlJc w:val="left"/>
+      <w:pPr>
+        <w:tabs>
+          <w:tab w:val="num" w:pos="6480"/>
+        </w:tabs>
+        <w:ind w:left="6480" w:hanging="360"/>
+      </w:pPr>
+      <w:rPr>
+        <w:rFonts w:ascii="Wingdings" w:hAnsi="Wingdings" w:hint="default"/>
+        <w:sz w:val="20"/>
+      </w:rPr>
+    </w:lvl>
+  </w:abstractNum>
+  <w:abstractNum w:abstractNumId="38" w15:restartNumberingAfterBreak="0">
+    <w:nsid w:val="629234AB"/>
+    <w:multiLevelType w:val="multilevel"/>
+    <w:tmpl w:val="60B808B4"/>
+    <w:lvl w:ilvl="0">
+      <w:start w:val="1"/>
+      <w:numFmt w:val="bullet"/>
+      <w:lvlText w:val=""/>
+      <w:lvlJc w:val="left"/>
+      <w:pPr>
+        <w:tabs>
+          <w:tab w:val="num" w:pos="720"/>
+        </w:tabs>
+        <w:ind w:left="720" w:hanging="360"/>
+      </w:pPr>
+      <w:rPr>
+        <w:rFonts w:ascii="Symbol" w:hAnsi="Symbol" w:hint="default"/>
+        <w:sz w:val="20"/>
+      </w:rPr>
+    </w:lvl>
+    <w:lvl w:ilvl="1" w:tentative="1">
+      <w:start w:val="1"/>
+      <w:numFmt w:val="bullet"/>
+      <w:lvlText w:val="o"/>
+      <w:lvlJc w:val="left"/>
+      <w:pPr>
+        <w:tabs>
+          <w:tab w:val="num" w:pos="1440"/>
+        </w:tabs>
+        <w:ind w:left="1440" w:hanging="360"/>
+      </w:pPr>
+      <w:rPr>
+        <w:rFonts w:ascii="Courier New" w:hAnsi="Courier New" w:hint="default"/>
+        <w:sz w:val="20"/>
+      </w:rPr>
+    </w:lvl>
+    <w:lvl w:ilvl="2" w:tentative="1">
+      <w:start w:val="1"/>
+      <w:numFmt w:val="bullet"/>
+      <w:lvlText w:val=""/>
+      <w:lvlJc w:val="left"/>
+      <w:pPr>
+        <w:tabs>
+          <w:tab w:val="num" w:pos="2160"/>
+        </w:tabs>
+        <w:ind w:left="2160" w:hanging="360"/>
+      </w:pPr>
+      <w:rPr>
+        <w:rFonts w:ascii="Wingdings" w:hAnsi="Wingdings" w:hint="default"/>
+        <w:sz w:val="20"/>
+      </w:rPr>
+    </w:lvl>
+    <w:lvl w:ilvl="3" w:tentative="1">
+      <w:start w:val="1"/>
+      <w:numFmt w:val="bullet"/>
+      <w:lvlText w:val=""/>
+      <w:lvlJc w:val="left"/>
+      <w:pPr>
+        <w:tabs>
+          <w:tab w:val="num" w:pos="2880"/>
+        </w:tabs>
+        <w:ind w:left="2880" w:hanging="360"/>
+      </w:pPr>
+      <w:rPr>
+        <w:rFonts w:ascii="Wingdings" w:hAnsi="Wingdings" w:hint="default"/>
+        <w:sz w:val="20"/>
+      </w:rPr>
+    </w:lvl>
+    <w:lvl w:ilvl="4" w:tentative="1">
+      <w:start w:val="1"/>
+      <w:numFmt w:val="bullet"/>
+      <w:lvlText w:val=""/>
+      <w:lvlJc w:val="left"/>
+      <w:pPr>
+        <w:tabs>
+          <w:tab w:val="num" w:pos="3600"/>
+        </w:tabs>
+        <w:ind w:left="3600" w:hanging="360"/>
+      </w:pPr>
+      <w:rPr>
+        <w:rFonts w:ascii="Wingdings" w:hAnsi="Wingdings" w:hint="default"/>
+        <w:sz w:val="20"/>
+      </w:rPr>
+    </w:lvl>
+    <w:lvl w:ilvl="5" w:tentative="1">
+      <w:start w:val="1"/>
+      <w:numFmt w:val="bullet"/>
+      <w:lvlText w:val=""/>
+      <w:lvlJc w:val="left"/>
+      <w:pPr>
+        <w:tabs>
+          <w:tab w:val="num" w:pos="4320"/>
+        </w:tabs>
+        <w:ind w:left="4320" w:hanging="360"/>
+      </w:pPr>
+      <w:rPr>
+        <w:rFonts w:ascii="Wingdings" w:hAnsi="Wingdings" w:hint="default"/>
+        <w:sz w:val="20"/>
+      </w:rPr>
+    </w:lvl>
+    <w:lvl w:ilvl="6" w:tentative="1">
+      <w:start w:val="1"/>
+      <w:numFmt w:val="bullet"/>
+      <w:lvlText w:val=""/>
+      <w:lvlJc w:val="left"/>
+      <w:pPr>
+        <w:tabs>
+          <w:tab w:val="num" w:pos="5040"/>
+        </w:tabs>
+        <w:ind w:left="5040" w:hanging="360"/>
+      </w:pPr>
+      <w:rPr>
+        <w:rFonts w:ascii="Wingdings" w:hAnsi="Wingdings" w:hint="default"/>
+        <w:sz w:val="20"/>
+      </w:rPr>
+    </w:lvl>
+    <w:lvl w:ilvl="7" w:tentative="1">
+      <w:start w:val="1"/>
+      <w:numFmt w:val="bullet"/>
+      <w:lvlText w:val=""/>
+      <w:lvlJc w:val="left"/>
+      <w:pPr>
+        <w:tabs>
+          <w:tab w:val="num" w:pos="5760"/>
+        </w:tabs>
+        <w:ind w:left="5760" w:hanging="360"/>
+      </w:pPr>
+      <w:rPr>
+        <w:rFonts w:ascii="Wingdings" w:hAnsi="Wingdings" w:hint="default"/>
+        <w:sz w:val="20"/>
+      </w:rPr>
+    </w:lvl>
+    <w:lvl w:ilvl="8" w:tentative="1">
+      <w:start w:val="1"/>
+      <w:numFmt w:val="bullet"/>
+      <w:lvlText w:val=""/>
+      <w:lvlJc w:val="left"/>
+      <w:pPr>
+        <w:tabs>
+          <w:tab w:val="num" w:pos="6480"/>
+        </w:tabs>
+        <w:ind w:left="6480" w:hanging="360"/>
+      </w:pPr>
+      <w:rPr>
+        <w:rFonts w:ascii="Wingdings" w:hAnsi="Wingdings" w:hint="default"/>
+        <w:sz w:val="20"/>
+      </w:rPr>
+    </w:lvl>
+  </w:abstractNum>
+  <w:abstractNum w:abstractNumId="39" w15:restartNumberingAfterBreak="0">
     <w:nsid w:val="65F532A4"/>
     <w:multiLevelType w:val="multilevel"/>
     <w:tmpl w:val="E93C6158"/>
@@ -6512,7 +10518,7 @@
       </w:rPr>
     </w:lvl>
   </w:abstractNum>
-  <w:abstractNum w:abstractNumId="23" w15:restartNumberingAfterBreak="0">
+  <w:abstractNum w:abstractNumId="40" w15:restartNumberingAfterBreak="0">
     <w:nsid w:val="66DD0793"/>
     <w:multiLevelType w:val="multilevel"/>
     <w:tmpl w:val="9FE818E0"/>
@@ -6661,7 +10667,7 @@
       </w:rPr>
     </w:lvl>
   </w:abstractNum>
-  <w:abstractNum w:abstractNumId="24" w15:restartNumberingAfterBreak="0">
+  <w:abstractNum w:abstractNumId="41" w15:restartNumberingAfterBreak="0">
     <w:nsid w:val="671152E6"/>
     <w:multiLevelType w:val="multilevel"/>
     <w:tmpl w:val="231401AE"/>
@@ -6810,7 +10816,7 @@
       </w:rPr>
     </w:lvl>
   </w:abstractNum>
-  <w:abstractNum w:abstractNumId="25" w15:restartNumberingAfterBreak="0">
+  <w:abstractNum w:abstractNumId="42" w15:restartNumberingAfterBreak="0">
     <w:nsid w:val="68E02F7D"/>
     <w:multiLevelType w:val="multilevel"/>
     <w:tmpl w:val="17BCEE8A"/>
@@ -6959,10 +10965,10 @@
       </w:rPr>
     </w:lvl>
   </w:abstractNum>
-  <w:abstractNum w:abstractNumId="26" w15:restartNumberingAfterBreak="0">
-    <w:nsid w:val="6AED4D69"/>
+  <w:abstractNum w:abstractNumId="43" w15:restartNumberingAfterBreak="0">
+    <w:nsid w:val="6A4952FB"/>
     <w:multiLevelType w:val="multilevel"/>
-    <w:tmpl w:val="FA1E144A"/>
+    <w:tmpl w:val="55C27256"/>
     <w:lvl w:ilvl="0">
       <w:start w:val="1"/>
       <w:numFmt w:val="bullet"/>
@@ -7108,7 +11114,156 @@
       </w:rPr>
     </w:lvl>
   </w:abstractNum>
-  <w:abstractNum w:abstractNumId="27" w15:restartNumberingAfterBreak="0">
+  <w:abstractNum w:abstractNumId="44" w15:restartNumberingAfterBreak="0">
+    <w:nsid w:val="6AE64C2C"/>
+    <w:multiLevelType w:val="multilevel"/>
+    <w:tmpl w:val="07C442FC"/>
+    <w:lvl w:ilvl="0">
+      <w:start w:val="1"/>
+      <w:numFmt w:val="bullet"/>
+      <w:lvlText w:val=""/>
+      <w:lvlJc w:val="left"/>
+      <w:pPr>
+        <w:tabs>
+          <w:tab w:val="num" w:pos="720"/>
+        </w:tabs>
+        <w:ind w:left="720" w:hanging="360"/>
+      </w:pPr>
+      <w:rPr>
+        <w:rFonts w:ascii="Symbol" w:hAnsi="Symbol" w:hint="default"/>
+        <w:sz w:val="20"/>
+      </w:rPr>
+    </w:lvl>
+    <w:lvl w:ilvl="1" w:tentative="1">
+      <w:start w:val="1"/>
+      <w:numFmt w:val="bullet"/>
+      <w:lvlText w:val="o"/>
+      <w:lvlJc w:val="left"/>
+      <w:pPr>
+        <w:tabs>
+          <w:tab w:val="num" w:pos="1440"/>
+        </w:tabs>
+        <w:ind w:left="1440" w:hanging="360"/>
+      </w:pPr>
+      <w:rPr>
+        <w:rFonts w:ascii="Courier New" w:hAnsi="Courier New" w:hint="default"/>
+        <w:sz w:val="20"/>
+      </w:rPr>
+    </w:lvl>
+    <w:lvl w:ilvl="2" w:tentative="1">
+      <w:start w:val="1"/>
+      <w:numFmt w:val="bullet"/>
+      <w:lvlText w:val=""/>
+      <w:lvlJc w:val="left"/>
+      <w:pPr>
+        <w:tabs>
+          <w:tab w:val="num" w:pos="2160"/>
+        </w:tabs>
+        <w:ind w:left="2160" w:hanging="360"/>
+      </w:pPr>
+      <w:rPr>
+        <w:rFonts w:ascii="Wingdings" w:hAnsi="Wingdings" w:hint="default"/>
+        <w:sz w:val="20"/>
+      </w:rPr>
+    </w:lvl>
+    <w:lvl w:ilvl="3" w:tentative="1">
+      <w:start w:val="1"/>
+      <w:numFmt w:val="bullet"/>
+      <w:lvlText w:val=""/>
+      <w:lvlJc w:val="left"/>
+      <w:pPr>
+        <w:tabs>
+          <w:tab w:val="num" w:pos="2880"/>
+        </w:tabs>
+        <w:ind w:left="2880" w:hanging="360"/>
+      </w:pPr>
+      <w:rPr>
+        <w:rFonts w:ascii="Wingdings" w:hAnsi="Wingdings" w:hint="default"/>
+        <w:sz w:val="20"/>
+      </w:rPr>
+    </w:lvl>
+    <w:lvl w:ilvl="4" w:tentative="1">
+      <w:start w:val="1"/>
+      <w:numFmt w:val="bullet"/>
+      <w:lvlText w:val=""/>
+      <w:lvlJc w:val="left"/>
+      <w:pPr>
+        <w:tabs>
+          <w:tab w:val="num" w:pos="3600"/>
+        </w:tabs>
+        <w:ind w:left="3600" w:hanging="360"/>
+      </w:pPr>
+      <w:rPr>
+        <w:rFonts w:ascii="Wingdings" w:hAnsi="Wingdings" w:hint="default"/>
+        <w:sz w:val="20"/>
+      </w:rPr>
+    </w:lvl>
+    <w:lvl w:ilvl="5" w:tentative="1">
+      <w:start w:val="1"/>
+      <w:numFmt w:val="bullet"/>
+      <w:lvlText w:val=""/>
+      <w:lvlJc w:val="left"/>
+      <w:pPr>
+        <w:tabs>
+          <w:tab w:val="num" w:pos="4320"/>
+        </w:tabs>
+        <w:ind w:left="4320" w:hanging="360"/>
+      </w:pPr>
+      <w:rPr>
+        <w:rFonts w:ascii="Wingdings" w:hAnsi="Wingdings" w:hint="default"/>
+        <w:sz w:val="20"/>
+      </w:rPr>
+    </w:lvl>
+    <w:lvl w:ilvl="6" w:tentative="1">
+      <w:start w:val="1"/>
+      <w:numFmt w:val="bullet"/>
+      <w:lvlText w:val=""/>
+      <w:lvlJc w:val="left"/>
+      <w:pPr>
+        <w:tabs>
+          <w:tab w:val="num" w:pos="5040"/>
+        </w:tabs>
+        <w:ind w:left="5040" w:hanging="360"/>
+      </w:pPr>
+      <w:rPr>
+        <w:rFonts w:ascii="Wingdings" w:hAnsi="Wingdings" w:hint="default"/>
+        <w:sz w:val="20"/>
+      </w:rPr>
+    </w:lvl>
+    <w:lvl w:ilvl="7" w:tentative="1">
+      <w:start w:val="1"/>
+      <w:numFmt w:val="bullet"/>
+      <w:lvlText w:val=""/>
+      <w:lvlJc w:val="left"/>
+      <w:pPr>
+        <w:tabs>
+          <w:tab w:val="num" w:pos="5760"/>
+        </w:tabs>
+        <w:ind w:left="5760" w:hanging="360"/>
+      </w:pPr>
+      <w:rPr>
+        <w:rFonts w:ascii="Wingdings" w:hAnsi="Wingdings" w:hint="default"/>
+        <w:sz w:val="20"/>
+      </w:rPr>
+    </w:lvl>
+    <w:lvl w:ilvl="8" w:tentative="1">
+      <w:start w:val="1"/>
+      <w:numFmt w:val="bullet"/>
+      <w:lvlText w:val=""/>
+      <w:lvlJc w:val="left"/>
+      <w:pPr>
+        <w:tabs>
+          <w:tab w:val="num" w:pos="6480"/>
+        </w:tabs>
+        <w:ind w:left="6480" w:hanging="360"/>
+      </w:pPr>
+      <w:rPr>
+        <w:rFonts w:ascii="Wingdings" w:hAnsi="Wingdings" w:hint="default"/>
+        <w:sz w:val="20"/>
+      </w:rPr>
+    </w:lvl>
+  </w:abstractNum>
+  <w:abstractNum w:abstractNumId="45" w15:restartNumberingAfterBreak="0">
     <w:nsid w:val="6DC03D61"/>
     <w:multiLevelType w:val="multilevel"/>
     <w:tmpl w:val="091A763A"/>
@@ -7257,7 +11412,7 @@
       </w:rPr>
     </w:lvl>
   </w:abstractNum>
-  <w:abstractNum w:abstractNumId="28" w15:restartNumberingAfterBreak="0">
+  <w:abstractNum w:abstractNumId="46" w15:restartNumberingAfterBreak="0">
     <w:nsid w:val="6DF64D40"/>
     <w:multiLevelType w:val="multilevel"/>
     <w:tmpl w:val="9B90657A"/>
@@ -7406,7 +11561,305 @@
       </w:rPr>
     </w:lvl>
   </w:abstractNum>
-  <w:abstractNum w:abstractNumId="29" w15:restartNumberingAfterBreak="0">
+  <w:abstractNum w:abstractNumId="47" w15:restartNumberingAfterBreak="0">
+    <w:nsid w:val="6EA86583"/>
+    <w:multiLevelType w:val="multilevel"/>
+    <w:tmpl w:val="5758443C"/>
+    <w:lvl w:ilvl="0">
+      <w:start w:val="1"/>
+      <w:numFmt w:val="bullet"/>
+      <w:lvlText w:val=""/>
+      <w:lvlJc w:val="left"/>
+      <w:pPr>
+        <w:tabs>
+          <w:tab w:val="num" w:pos="720"/>
+        </w:tabs>
+        <w:ind w:left="720" w:hanging="360"/>
+      </w:pPr>
+      <w:rPr>
+        <w:rFonts w:ascii="Symbol" w:hAnsi="Symbol" w:hint="default"/>
+        <w:sz w:val="20"/>
+      </w:rPr>
+    </w:lvl>
+    <w:lvl w:ilvl="1" w:tentative="1">
+      <w:start w:val="1"/>
+      <w:numFmt w:val="bullet"/>
+      <w:lvlText w:val="o"/>
+      <w:lvlJc w:val="left"/>
+      <w:pPr>
+        <w:tabs>
+          <w:tab w:val="num" w:pos="1440"/>
+        </w:tabs>
+        <w:ind w:left="1440" w:hanging="360"/>
+      </w:pPr>
+      <w:rPr>
+        <w:rFonts w:ascii="Courier New" w:hAnsi="Courier New" w:hint="default"/>
+        <w:sz w:val="20"/>
+      </w:rPr>
+    </w:lvl>
+    <w:lvl w:ilvl="2" w:tentative="1">
+      <w:start w:val="1"/>
+      <w:numFmt w:val="bullet"/>
+      <w:lvlText w:val=""/>
+      <w:lvlJc w:val="left"/>
+      <w:pPr>
+        <w:tabs>
+          <w:tab w:val="num" w:pos="2160"/>
+        </w:tabs>
+        <w:ind w:left="2160" w:hanging="360"/>
+      </w:pPr>
+      <w:rPr>
+        <w:rFonts w:ascii="Wingdings" w:hAnsi="Wingdings" w:hint="default"/>
+        <w:sz w:val="20"/>
+      </w:rPr>
+    </w:lvl>
+    <w:lvl w:ilvl="3" w:tentative="1">
+      <w:start w:val="1"/>
+      <w:numFmt w:val="bullet"/>
+      <w:lvlText w:val=""/>
+      <w:lvlJc w:val="left"/>
+      <w:pPr>
+        <w:tabs>
+          <w:tab w:val="num" w:pos="2880"/>
+        </w:tabs>
+        <w:ind w:left="2880" w:hanging="360"/>
+      </w:pPr>
+      <w:rPr>
+        <w:rFonts w:ascii="Wingdings" w:hAnsi="Wingdings" w:hint="default"/>
+        <w:sz w:val="20"/>
+      </w:rPr>
+    </w:lvl>
+    <w:lvl w:ilvl="4" w:tentative="1">
+      <w:start w:val="1"/>
+      <w:numFmt w:val="bullet"/>
+      <w:lvlText w:val=""/>
+      <w:lvlJc w:val="left"/>
+      <w:pPr>
+        <w:tabs>
+          <w:tab w:val="num" w:pos="3600"/>
+        </w:tabs>
+        <w:ind w:left="3600" w:hanging="360"/>
+      </w:pPr>
+      <w:rPr>
+        <w:rFonts w:ascii="Wingdings" w:hAnsi="Wingdings" w:hint="default"/>
+        <w:sz w:val="20"/>
+      </w:rPr>
+    </w:lvl>
+    <w:lvl w:ilvl="5" w:tentative="1">
+      <w:start w:val="1"/>
+      <w:numFmt w:val="bullet"/>
+      <w:lvlText w:val=""/>
+      <w:lvlJc w:val="left"/>
+      <w:pPr>
+        <w:tabs>
+          <w:tab w:val="num" w:pos="4320"/>
+        </w:tabs>
+        <w:ind w:left="4320" w:hanging="360"/>
+      </w:pPr>
+      <w:rPr>
+        <w:rFonts w:ascii="Wingdings" w:hAnsi="Wingdings" w:hint="default"/>
+        <w:sz w:val="20"/>
+      </w:rPr>
+    </w:lvl>
+    <w:lvl w:ilvl="6" w:tentative="1">
+      <w:start w:val="1"/>
+      <w:numFmt w:val="bullet"/>
+      <w:lvlText w:val=""/>
+      <w:lvlJc w:val="left"/>
+      <w:pPr>
+        <w:tabs>
+          <w:tab w:val="num" w:pos="5040"/>
+        </w:tabs>
+        <w:ind w:left="5040" w:hanging="360"/>
+      </w:pPr>
+      <w:rPr>
+        <w:rFonts w:ascii="Wingdings" w:hAnsi="Wingdings" w:hint="default"/>
+        <w:sz w:val="20"/>
+      </w:rPr>
+    </w:lvl>
+    <w:lvl w:ilvl="7" w:tentative="1">
+      <w:start w:val="1"/>
+      <w:numFmt w:val="bullet"/>
+      <w:lvlText w:val=""/>
+      <w:lvlJc w:val="left"/>
+      <w:pPr>
+        <w:tabs>
+          <w:tab w:val="num" w:pos="5760"/>
+        </w:tabs>
+        <w:ind w:left="5760" w:hanging="360"/>
+      </w:pPr>
+      <w:rPr>
+        <w:rFonts w:ascii="Wingdings" w:hAnsi="Wingdings" w:hint="default"/>
+        <w:sz w:val="20"/>
+      </w:rPr>
+    </w:lvl>
+    <w:lvl w:ilvl="8" w:tentative="1">
+      <w:start w:val="1"/>
+      <w:numFmt w:val="bullet"/>
+      <w:lvlText w:val=""/>
+      <w:lvlJc w:val="left"/>
+      <w:pPr>
+        <w:tabs>
+          <w:tab w:val="num" w:pos="6480"/>
+        </w:tabs>
+        <w:ind w:left="6480" w:hanging="360"/>
+      </w:pPr>
+      <w:rPr>
+        <w:rFonts w:ascii="Wingdings" w:hAnsi="Wingdings" w:hint="default"/>
+        <w:sz w:val="20"/>
+      </w:rPr>
+    </w:lvl>
+  </w:abstractNum>
+  <w:abstractNum w:abstractNumId="48" w15:restartNumberingAfterBreak="0">
+    <w:nsid w:val="706B14F2"/>
+    <w:multiLevelType w:val="multilevel"/>
+    <w:tmpl w:val="5A3048A6"/>
+    <w:lvl w:ilvl="0">
+      <w:start w:val="1"/>
+      <w:numFmt w:val="bullet"/>
+      <w:lvlText w:val=""/>
+      <w:lvlJc w:val="left"/>
+      <w:pPr>
+        <w:tabs>
+          <w:tab w:val="num" w:pos="720"/>
+        </w:tabs>
+        <w:ind w:left="720" w:hanging="360"/>
+      </w:pPr>
+      <w:rPr>
+        <w:rFonts w:ascii="Symbol" w:hAnsi="Symbol" w:hint="default"/>
+        <w:sz w:val="20"/>
+      </w:rPr>
+    </w:lvl>
+    <w:lvl w:ilvl="1" w:tentative="1">
+      <w:start w:val="1"/>
+      <w:numFmt w:val="bullet"/>
+      <w:lvlText w:val="o"/>
+      <w:lvlJc w:val="left"/>
+      <w:pPr>
+        <w:tabs>
+          <w:tab w:val="num" w:pos="1440"/>
+        </w:tabs>
+        <w:ind w:left="1440" w:hanging="360"/>
+      </w:pPr>
+      <w:rPr>
+        <w:rFonts w:ascii="Courier New" w:hAnsi="Courier New" w:hint="default"/>
+        <w:sz w:val="20"/>
+      </w:rPr>
+    </w:lvl>
+    <w:lvl w:ilvl="2" w:tentative="1">
+      <w:start w:val="1"/>
+      <w:numFmt w:val="bullet"/>
+      <w:lvlText w:val=""/>
+      <w:lvlJc w:val="left"/>
+      <w:pPr>
+        <w:tabs>
+          <w:tab w:val="num" w:pos="2160"/>
+        </w:tabs>
+        <w:ind w:left="2160" w:hanging="360"/>
+      </w:pPr>
+      <w:rPr>
+        <w:rFonts w:ascii="Wingdings" w:hAnsi="Wingdings" w:hint="default"/>
+        <w:sz w:val="20"/>
+      </w:rPr>
+    </w:lvl>
+    <w:lvl w:ilvl="3" w:tentative="1">
+      <w:start w:val="1"/>
+      <w:numFmt w:val="bullet"/>
+      <w:lvlText w:val=""/>
+      <w:lvlJc w:val="left"/>
+      <w:pPr>
+        <w:tabs>
+          <w:tab w:val="num" w:pos="2880"/>
+        </w:tabs>
+        <w:ind w:left="2880" w:hanging="360"/>
+      </w:pPr>
+      <w:rPr>
+        <w:rFonts w:ascii="Wingdings" w:hAnsi="Wingdings" w:hint="default"/>
+        <w:sz w:val="20"/>
+      </w:rPr>
+    </w:lvl>
+    <w:lvl w:ilvl="4" w:tentative="1">
+      <w:start w:val="1"/>
+      <w:numFmt w:val="bullet"/>
+      <w:lvlText w:val=""/>
+      <w:lvlJc w:val="left"/>
+      <w:pPr>
+        <w:tabs>
+          <w:tab w:val="num" w:pos="3600"/>
+        </w:tabs>
+        <w:ind w:left="3600" w:hanging="360"/>
+      </w:pPr>
+      <w:rPr>
+        <w:rFonts w:ascii="Wingdings" w:hAnsi="Wingdings" w:hint="default"/>
+        <w:sz w:val="20"/>
+      </w:rPr>
+    </w:lvl>
+    <w:lvl w:ilvl="5" w:tentative="1">
+      <w:start w:val="1"/>
+      <w:numFmt w:val="bullet"/>
+      <w:lvlText w:val=""/>
+      <w:lvlJc w:val="left"/>
+      <w:pPr>
+        <w:tabs>
+          <w:tab w:val="num" w:pos="4320"/>
+        </w:tabs>
+        <w:ind w:left="4320" w:hanging="360"/>
+      </w:pPr>
+      <w:rPr>
+        <w:rFonts w:ascii="Wingdings" w:hAnsi="Wingdings" w:hint="default"/>
+        <w:sz w:val="20"/>
+      </w:rPr>
+    </w:lvl>
+    <w:lvl w:ilvl="6" w:tentative="1">
+      <w:start w:val="1"/>
+      <w:numFmt w:val="bullet"/>
+      <w:lvlText w:val=""/>
+      <w:lvlJc w:val="left"/>
+      <w:pPr>
+        <w:tabs>
+          <w:tab w:val="num" w:pos="5040"/>
+        </w:tabs>
+        <w:ind w:left="5040" w:hanging="360"/>
+      </w:pPr>
+      <w:rPr>
+        <w:rFonts w:ascii="Wingdings" w:hAnsi="Wingdings" w:hint="default"/>
+        <w:sz w:val="20"/>
+      </w:rPr>
+    </w:lvl>
+    <w:lvl w:ilvl="7" w:tentative="1">
+      <w:start w:val="1"/>
+      <w:numFmt w:val="bullet"/>
+      <w:lvlText w:val=""/>
+      <w:lvlJc w:val="left"/>
+      <w:pPr>
+        <w:tabs>
+          <w:tab w:val="num" w:pos="5760"/>
+        </w:tabs>
+        <w:ind w:left="5760" w:hanging="360"/>
+      </w:pPr>
+      <w:rPr>
+        <w:rFonts w:ascii="Wingdings" w:hAnsi="Wingdings" w:hint="default"/>
+        <w:sz w:val="20"/>
+      </w:rPr>
+    </w:lvl>
+    <w:lvl w:ilvl="8" w:tentative="1">
+      <w:start w:val="1"/>
+      <w:numFmt w:val="bullet"/>
+      <w:lvlText w:val=""/>
+      <w:lvlJc w:val="left"/>
+      <w:pPr>
+        <w:tabs>
+          <w:tab w:val="num" w:pos="6480"/>
+        </w:tabs>
+        <w:ind w:left="6480" w:hanging="360"/>
+      </w:pPr>
+      <w:rPr>
+        <w:rFonts w:ascii="Wingdings" w:hAnsi="Wingdings" w:hint="default"/>
+        <w:sz w:val="20"/>
+      </w:rPr>
+    </w:lvl>
+  </w:abstractNum>
+  <w:abstractNum w:abstractNumId="49" w15:restartNumberingAfterBreak="0">
     <w:nsid w:val="748324F7"/>
     <w:multiLevelType w:val="multilevel"/>
     <w:tmpl w:val="9D50A3B2"/>
@@ -7555,7 +12008,7 @@
       </w:rPr>
     </w:lvl>
   </w:abstractNum>
-  <w:abstractNum w:abstractNumId="30" w15:restartNumberingAfterBreak="0">
+  <w:abstractNum w:abstractNumId="50" w15:restartNumberingAfterBreak="0">
     <w:nsid w:val="74967E3C"/>
     <w:multiLevelType w:val="multilevel"/>
     <w:tmpl w:val="4E5EF712"/>
@@ -7704,7 +12157,156 @@
       </w:rPr>
     </w:lvl>
   </w:abstractNum>
-  <w:abstractNum w:abstractNumId="31" w15:restartNumberingAfterBreak="0">
+  <w:abstractNum w:abstractNumId="51" w15:restartNumberingAfterBreak="0">
+    <w:nsid w:val="750A465A"/>
+    <w:multiLevelType w:val="multilevel"/>
+    <w:tmpl w:val="755A5EBA"/>
+    <w:lvl w:ilvl="0">
+      <w:start w:val="1"/>
+      <w:numFmt w:val="bullet"/>
+      <w:lvlText w:val=""/>
+      <w:lvlJc w:val="left"/>
+      <w:pPr>
+        <w:tabs>
+          <w:tab w:val="num" w:pos="720"/>
+        </w:tabs>
+        <w:ind w:left="720" w:hanging="360"/>
+      </w:pPr>
+      <w:rPr>
+        <w:rFonts w:ascii="Symbol" w:hAnsi="Symbol" w:hint="default"/>
+        <w:sz w:val="20"/>
+      </w:rPr>
+    </w:lvl>
+    <w:lvl w:ilvl="1" w:tentative="1">
+      <w:start w:val="1"/>
+      <w:numFmt w:val="bullet"/>
+      <w:lvlText w:val="o"/>
+      <w:lvlJc w:val="left"/>
+      <w:pPr>
+        <w:tabs>
+          <w:tab w:val="num" w:pos="1440"/>
+        </w:tabs>
+        <w:ind w:left="1440" w:hanging="360"/>
+      </w:pPr>
+      <w:rPr>
+        <w:rFonts w:ascii="Courier New" w:hAnsi="Courier New" w:hint="default"/>
+        <w:sz w:val="20"/>
+      </w:rPr>
+    </w:lvl>
+    <w:lvl w:ilvl="2" w:tentative="1">
+      <w:start w:val="1"/>
+      <w:numFmt w:val="bullet"/>
+      <w:lvlText w:val=""/>
+      <w:lvlJc w:val="left"/>
+      <w:pPr>
+        <w:tabs>
+          <w:tab w:val="num" w:pos="2160"/>
+        </w:tabs>
+        <w:ind w:left="2160" w:hanging="360"/>
+      </w:pPr>
+      <w:rPr>
+        <w:rFonts w:ascii="Wingdings" w:hAnsi="Wingdings" w:hint="default"/>
+        <w:sz w:val="20"/>
+      </w:rPr>
+    </w:lvl>
+    <w:lvl w:ilvl="3" w:tentative="1">
+      <w:start w:val="1"/>
+      <w:numFmt w:val="bullet"/>
+      <w:lvlText w:val=""/>
+      <w:lvlJc w:val="left"/>
+      <w:pPr>
+        <w:tabs>
+          <w:tab w:val="num" w:pos="2880"/>
+        </w:tabs>
+        <w:ind w:left="2880" w:hanging="360"/>
+      </w:pPr>
+      <w:rPr>
+        <w:rFonts w:ascii="Wingdings" w:hAnsi="Wingdings" w:hint="default"/>
+        <w:sz w:val="20"/>
+      </w:rPr>
+    </w:lvl>
+    <w:lvl w:ilvl="4" w:tentative="1">
+      <w:start w:val="1"/>
+      <w:numFmt w:val="bullet"/>
+      <w:lvlText w:val=""/>
+      <w:lvlJc w:val="left"/>
+      <w:pPr>
+        <w:tabs>
+          <w:tab w:val="num" w:pos="3600"/>
+        </w:tabs>
+        <w:ind w:left="3600" w:hanging="360"/>
+      </w:pPr>
+      <w:rPr>
+        <w:rFonts w:ascii="Wingdings" w:hAnsi="Wingdings" w:hint="default"/>
+        <w:sz w:val="20"/>
+      </w:rPr>
+    </w:lvl>
+    <w:lvl w:ilvl="5" w:tentative="1">
+      <w:start w:val="1"/>
+      <w:numFmt w:val="bullet"/>
+      <w:lvlText w:val=""/>
+      <w:lvlJc w:val="left"/>
+      <w:pPr>
+        <w:tabs>
+          <w:tab w:val="num" w:pos="4320"/>
+        </w:tabs>
+        <w:ind w:left="4320" w:hanging="360"/>
+      </w:pPr>
+      <w:rPr>
+        <w:rFonts w:ascii="Wingdings" w:hAnsi="Wingdings" w:hint="default"/>
+        <w:sz w:val="20"/>
+      </w:rPr>
+    </w:lvl>
+    <w:lvl w:ilvl="6" w:tentative="1">
+      <w:start w:val="1"/>
+      <w:numFmt w:val="bullet"/>
+      <w:lvlText w:val=""/>
+      <w:lvlJc w:val="left"/>
+      <w:pPr>
+        <w:tabs>
+          <w:tab w:val="num" w:pos="5040"/>
+        </w:tabs>
+        <w:ind w:left="5040" w:hanging="360"/>
+      </w:pPr>
+      <w:rPr>
+        <w:rFonts w:ascii="Wingdings" w:hAnsi="Wingdings" w:hint="default"/>
+        <w:sz w:val="20"/>
+      </w:rPr>
+    </w:lvl>
+    <w:lvl w:ilvl="7" w:tentative="1">
+      <w:start w:val="1"/>
+      <w:numFmt w:val="bullet"/>
+      <w:lvlText w:val=""/>
+      <w:lvlJc w:val="left"/>
+      <w:pPr>
+        <w:tabs>
+          <w:tab w:val="num" w:pos="5760"/>
+        </w:tabs>
+        <w:ind w:left="5760" w:hanging="360"/>
+      </w:pPr>
+      <w:rPr>
+        <w:rFonts w:ascii="Wingdings" w:hAnsi="Wingdings" w:hint="default"/>
+        <w:sz w:val="20"/>
+      </w:rPr>
+    </w:lvl>
+    <w:lvl w:ilvl="8" w:tentative="1">
+      <w:start w:val="1"/>
+      <w:numFmt w:val="bullet"/>
+      <w:lvlText w:val=""/>
+      <w:lvlJc w:val="left"/>
+      <w:pPr>
+        <w:tabs>
+          <w:tab w:val="num" w:pos="6480"/>
+        </w:tabs>
+        <w:ind w:left="6480" w:hanging="360"/>
+      </w:pPr>
+      <w:rPr>
+        <w:rFonts w:ascii="Wingdings" w:hAnsi="Wingdings" w:hint="default"/>
+        <w:sz w:val="20"/>
+      </w:rPr>
+    </w:lvl>
+  </w:abstractNum>
+  <w:abstractNum w:abstractNumId="52" w15:restartNumberingAfterBreak="0">
     <w:nsid w:val="76796342"/>
     <w:multiLevelType w:val="multilevel"/>
     <w:tmpl w:val="43661432"/>
@@ -7853,7 +12455,7 @@
       </w:rPr>
     </w:lvl>
   </w:abstractNum>
-  <w:abstractNum w:abstractNumId="32" w15:restartNumberingAfterBreak="0">
+  <w:abstractNum w:abstractNumId="53" w15:restartNumberingAfterBreak="0">
     <w:nsid w:val="7D6A2D14"/>
     <w:multiLevelType w:val="multilevel"/>
     <w:tmpl w:val="3640A8FA"/>
@@ -8003,104 +12605,168 @@
     </w:lvl>
   </w:abstractNum>
   <w:num w:numId="1">
-    <w:abstractNumId w:val="16"/>
+    <w:abstractNumId w:val="29"/>
   </w:num>
   <w:num w:numId="2">
-    <w:abstractNumId w:val="18"/>
+    <w:abstractNumId w:val="31"/>
   </w:num>
   <w:num w:numId="3">
-    <w:abstractNumId w:val="24"/>
+    <w:abstractNumId w:val="41"/>
   </w:num>
   <w:num w:numId="4">
-    <w:abstractNumId w:val="31"/>
+    <w:abstractNumId w:val="52"/>
   </w:num>
   <w:num w:numId="5">
-    <w:abstractNumId w:val="6"/>
+    <w:abstractNumId w:val="7"/>
   </w:num>
   <w:num w:numId="6">
-    <w:abstractNumId w:val="10"/>
+    <w:abstractNumId w:val="15"/>
   </w:num>
   <w:num w:numId="7">
-    <w:abstractNumId w:val="27"/>
+    <w:abstractNumId w:val="45"/>
   </w:num>
   <w:num w:numId="8">
-    <w:abstractNumId w:val="30"/>
+    <w:abstractNumId w:val="50"/>
   </w:num>
   <w:num w:numId="9">
     <w:abstractNumId w:val="0"/>
   </w:num>
   <w:num w:numId="10">
-    <w:abstractNumId w:val="19"/>
+    <w:abstractNumId w:val="32"/>
   </w:num>
   <w:num w:numId="11">
-    <w:abstractNumId w:val="17"/>
+    <w:abstractNumId w:val="30"/>
   </w:num>
   <w:num w:numId="12">
-    <w:abstractNumId w:val="7"/>
+    <w:abstractNumId w:val="10"/>
   </w:num>
   <w:num w:numId="13">
-    <w:abstractNumId w:val="13"/>
+    <w:abstractNumId w:val="22"/>
   </w:num>
   <w:num w:numId="14">
+    <w:abstractNumId w:val="42"/>
+  </w:num>
+  <w:num w:numId="15">
+    <w:abstractNumId w:val="46"/>
+  </w:num>
+  <w:num w:numId="16">
     <w:abstractNumId w:val="25"/>
   </w:num>
-  <w:num w:numId="15">
-    <w:abstractNumId w:val="28"/>
-  </w:num>
-  <w:num w:numId="16">
-    <w:abstractNumId w:val="15"/>
-  </w:num>
   <w:num w:numId="17">
-    <w:abstractNumId w:val="5"/>
+    <w:abstractNumId w:val="6"/>
   </w:num>
   <w:num w:numId="18">
-    <w:abstractNumId w:val="14"/>
+    <w:abstractNumId w:val="23"/>
   </w:num>
   <w:num w:numId="19">
-    <w:abstractNumId w:val="32"/>
+    <w:abstractNumId w:val="53"/>
   </w:num>
   <w:num w:numId="20">
     <w:abstractNumId w:val="2"/>
   </w:num>
   <w:num w:numId="21">
-    <w:abstractNumId w:val="23"/>
+    <w:abstractNumId w:val="40"/>
   </w:num>
   <w:num w:numId="22">
-    <w:abstractNumId w:val="21"/>
+    <w:abstractNumId w:val="36"/>
   </w:num>
   <w:num w:numId="23">
     <w:abstractNumId w:val="3"/>
   </w:num>
   <w:num w:numId="24">
-    <w:abstractNumId w:val="22"/>
+    <w:abstractNumId w:val="39"/>
   </w:num>
   <w:num w:numId="25">
-    <w:abstractNumId w:val="29"/>
+    <w:abstractNumId w:val="49"/>
   </w:num>
   <w:num w:numId="26">
-    <w:abstractNumId w:val="12"/>
+    <w:abstractNumId w:val="21"/>
   </w:num>
   <w:num w:numId="27">
-    <w:abstractNumId w:val="11"/>
+    <w:abstractNumId w:val="16"/>
   </w:num>
   <w:num w:numId="28">
     <w:abstractNumId w:val="1"/>
   </w:num>
   <w:num w:numId="29">
-    <w:abstractNumId w:val="8"/>
+    <w:abstractNumId w:val="12"/>
   </w:num>
   <w:num w:numId="30">
     <w:abstractNumId w:val="4"/>
   </w:num>
   <w:num w:numId="31">
+    <w:abstractNumId w:val="14"/>
+  </w:num>
+  <w:num w:numId="32">
+    <w:abstractNumId w:val="34"/>
+  </w:num>
+  <w:num w:numId="33">
+    <w:abstractNumId w:val="43"/>
+  </w:num>
+  <w:num w:numId="34">
+    <w:abstractNumId w:val="33"/>
+  </w:num>
+  <w:num w:numId="35">
+    <w:abstractNumId w:val="51"/>
+  </w:num>
+  <w:num w:numId="36">
+    <w:abstractNumId w:val="27"/>
+  </w:num>
+  <w:num w:numId="37">
+    <w:abstractNumId w:val="17"/>
+  </w:num>
+  <w:num w:numId="38">
+    <w:abstractNumId w:val="37"/>
+  </w:num>
+  <w:num w:numId="39">
+    <w:abstractNumId w:val="48"/>
+  </w:num>
+  <w:num w:numId="40">
+    <w:abstractNumId w:val="20"/>
+  </w:num>
+  <w:num w:numId="41">
+    <w:abstractNumId w:val="5"/>
+  </w:num>
+  <w:num w:numId="42">
+    <w:abstractNumId w:val="44"/>
+  </w:num>
+  <w:num w:numId="43">
     <w:abstractNumId w:val="9"/>
   </w:num>
-  <w:num w:numId="32">
+  <w:num w:numId="44">
+    <w:abstractNumId w:val="13"/>
+  </w:num>
+  <w:num w:numId="45">
+    <w:abstractNumId w:val="28"/>
+  </w:num>
+  <w:num w:numId="46">
+    <w:abstractNumId w:val="35"/>
+  </w:num>
+  <w:num w:numId="47">
     <w:abstractNumId w:val="26"/>
   </w:num>
-  <w:num w:numId="33">
-    <w:abstractNumId w:val="20"/>
+  <w:num w:numId="48">
+    <w:abstractNumId w:val="18"/>
   </w:num>
+  <w:num w:numId="49">
+    <w:abstractNumId w:val="24"/>
+  </w:num>
+  <w:num w:numId="50">
+    <w:abstractNumId w:val="38"/>
+  </w:num>
+  <w:num w:numId="51">
+    <w:abstractNumId w:val="8"/>
+  </w:num>
+  <w:num w:numId="52">
+    <w:abstractNumId w:val="47"/>
+  </w:num>
+  <w:num w:numId="53">
+    <w:abstractNumId w:val="11"/>
+  </w:num>
+  <w:num w:numId="54">
+    <w:abstractNumId w:val="19"/>
+  </w:num>
+  <w:numIdMacAtCleanup w:val="54"/>
 </w:numbering>
 </file>
 
@@ -8523,6 +13189,29 @@
       <w:lang w:eastAsia="en-IN"/>
     </w:rPr>
   </w:style>
+  <w:style w:type="paragraph" w:styleId="Heading4">
+    <w:name w:val="heading 4"/>
+    <w:basedOn w:val="Normal"/>
+    <w:next w:val="Normal"/>
+    <w:link w:val="Heading4Char"/>
+    <w:uiPriority w:val="9"/>
+    <w:semiHidden/>
+    <w:unhideWhenUsed/>
+    <w:qFormat/>
+    <w:rsid w:val="00211CD0"/>
+    <w:pPr>
+      <w:keepNext/>
+      <w:keepLines/>
+      <w:spacing w:before="40" w:after="0"/>
+      <w:outlineLvl w:val="3"/>
+    </w:pPr>
+    <w:rPr>
+      <w:rFonts w:asciiTheme="majorHAnsi" w:eastAsiaTheme="majorEastAsia" w:hAnsiTheme="majorHAnsi" w:cstheme="majorBidi"/>
+      <w:i/>
+      <w:iCs/>
+      <w:color w:val="2F5496" w:themeColor="accent1" w:themeShade="BF"/>
+    </w:rPr>
+  </w:style>
   <w:style w:type="character" w:default="1" w:styleId="DefaultParagraphFont">
     <w:name w:val="Default Paragraph Font"/>
     <w:uiPriority w:val="1"/>
@@ -8603,6 +13292,20 @@
     <w:rPr>
       <w:color w:val="0000FF"/>
       <w:u w:val="single"/>
+    </w:rPr>
+  </w:style>
+  <w:style w:type="character" w:customStyle="1" w:styleId="Heading4Char">
+    <w:name w:val="Heading 4 Char"/>
+    <w:basedOn w:val="DefaultParagraphFont"/>
+    <w:link w:val="Heading4"/>
+    <w:uiPriority w:val="9"/>
+    <w:semiHidden/>
+    <w:rsid w:val="00211CD0"/>
+    <w:rPr>
+      <w:rFonts w:asciiTheme="majorHAnsi" w:eastAsiaTheme="majorEastAsia" w:hAnsiTheme="majorHAnsi" w:cstheme="majorBidi"/>
+      <w:i/>
+      <w:iCs/>
+      <w:color w:val="2F5496" w:themeColor="accent1" w:themeShade="BF"/>
     </w:rPr>
   </w:style>
 </w:styles>
